--- a/Comment Notes.docx
+++ b/Comment Notes.docx
@@ -28,14 +28,45 @@
     </w:p>
     <w:p>
       <w:pPr>
-        <w:spacing w:after="0"/>
-      </w:pPr>
-      <w:r>
-        <w:rPr>
-          <w:b/>
-          <w:bCs/>
-        </w:rPr>
-        <w:t>Regression Sign-Off - 20250328 Release</w:t>
+        <w:rPr>
+          <w:b/>
+          <w:bCs/>
+        </w:rPr>
+      </w:pPr>
+      <w:r>
+        <w:rPr>
+          <w:b/>
+          <w:bCs/>
+        </w:rPr>
+        <w:t xml:space="preserve">Regression Sign-Off - </w:t>
+      </w:r>
+      <w:r>
+        <w:rPr>
+          <w:b/>
+          <w:bCs/>
+        </w:rPr>
+        <w:t>Atlas - May 1</w:t>
+      </w:r>
+      <w:r>
+        <w:rPr>
+          <w:b/>
+          <w:bCs/>
+        </w:rPr>
+        <w:t>6</w:t>
+      </w:r>
+      <w:r>
+        <w:rPr>
+          <w:b/>
+          <w:bCs/>
+        </w:rPr>
+        <w:t xml:space="preserve"> 2025</w:t>
+      </w:r>
+      <w:r>
+        <w:rPr>
+          <w:b/>
+          <w:bCs/>
+        </w:rPr>
+        <w:t xml:space="preserve"> Release</w:t>
       </w:r>
       <w:r>
         <w:br/>
@@ -45,7 +76,21 @@
           <w:b/>
           <w:bCs/>
         </w:rPr>
-        <w:t>QA Release Confidence Score:   --</w:t>
+        <w:t>QA Release Confidence Score:   </w:t>
+      </w:r>
+      <w:r>
+        <w:rPr>
+          <w:b/>
+          <w:bCs/>
+        </w:rPr>
+        <w:t>70</w:t>
+      </w:r>
+      <w:r>
+        <w:rPr>
+          <w:b/>
+          <w:bCs/>
+        </w:rPr>
+        <w:t>%</w:t>
       </w:r>
       <w:r>
         <w:br/>
@@ -64,17 +109,11 @@
             <w:b/>
             <w:bCs/>
           </w:rPr>
-          <w:t>[PP-11164] Regression Testing For April 4, 2025 Release - Jira</w:t>
+          <w:t xml:space="preserve">[PP-11607] Regression Testing For CFA 14.7.5 May 16th Release </w:t>
         </w:r>
       </w:hyperlink>
-      <w:r>
-        <w:t xml:space="preserve"> </w:t>
-      </w:r>
-    </w:p>
-    <w:p>
-      <w:pPr>
-        <w:spacing w:after="0"/>
-      </w:pPr>
+    </w:p>
+    <w:p>
       <w:r>
         <w:rPr>
           <w:b/>
@@ -167,11 +206,16 @@
         </w:numPr>
         <w:spacing w:after="0"/>
       </w:pPr>
-      <w:r>
-        <w:t xml:space="preserve">Non Functional </w:t>
-      </w:r>
       <w:proofErr w:type="gramStart"/>
       <w:r>
+        <w:t>Non Functional</w:t>
+      </w:r>
+      <w:proofErr w:type="gramEnd"/>
+      <w:r>
+        <w:t xml:space="preserve"> </w:t>
+      </w:r>
+      <w:proofErr w:type="gramStart"/>
+      <w:r>
         <w:t>Tests(</w:t>
       </w:r>
       <w:proofErr w:type="gramEnd"/>
@@ -207,7 +251,7 @@
           <w:b/>
           <w:bCs/>
         </w:rPr>
-        <w:t>4</w:t>
+        <w:t>0</w:t>
       </w:r>
       <w:r>
         <w:rPr>
@@ -216,60 +260,47 @@
         </w:rPr>
         <w:br/>
       </w:r>
-      <w:hyperlink r:id="rId7" w:tgtFrame="_blank" w:tooltip="https://artemishealth.atlassian.net/browse/pp-11173" w:history="1">
+      <w:hyperlink r:id="rId7" w:history="1">
         <w:r>
           <w:rPr>
             <w:rStyle w:val="Hyperlink"/>
           </w:rPr>
-          <w:t>https://artemishealth.atlassian.net/browse/PP-11173</w:t>
+          <w:t>https://artemishealth.atlassian.net/browse/PP-11551</w:t>
         </w:r>
       </w:hyperlink>
-    </w:p>
-    <w:p>
-      <w:pPr>
-        <w:spacing w:after="0"/>
-      </w:pPr>
-      <w:hyperlink r:id="rId8" w:tgtFrame="_blank" w:tooltip="https://artemishealth.atlassian.net/browse/pp-11168" w:history="1">
+      <w:r>
+        <w:t xml:space="preserve"> </w:t>
+      </w:r>
+    </w:p>
+    <w:p>
+      <w:pPr>
+        <w:spacing w:after="0"/>
+      </w:pPr>
+      <w:hyperlink r:id="rId8" w:tgtFrame="_blank" w:tooltip="https://artemishealth.atlassian.net/browse/pp-11547" w:history="1">
         <w:r>
           <w:rPr>
             <w:rStyle w:val="Hyperlink"/>
           </w:rPr>
-          <w:t>https://artemishealth.atlassian.net/browse/PP-11168</w:t>
+          <w:t>https://artemishealth.atlassian.net/browse/PP-11547</w:t>
         </w:r>
       </w:hyperlink>
-    </w:p>
-    <w:p>
-      <w:pPr>
-        <w:spacing w:after="0"/>
-      </w:pPr>
-      <w:hyperlink r:id="rId9" w:tgtFrame="_blank" w:tooltip="https://artemishealth.atlassian.net/browse/pp-11178" w:history="1">
-        <w:r>
-          <w:rPr>
-            <w:rStyle w:val="Hyperlink"/>
-          </w:rPr>
-          <w:t>https://artemishealth.atlassian.net/browse/PP-11178</w:t>
-        </w:r>
-      </w:hyperlink>
-    </w:p>
-    <w:p>
-      <w:pPr>
-        <w:spacing w:after="0"/>
-      </w:pPr>
-      <w:hyperlink r:id="rId10" w:tgtFrame="_blank" w:tooltip="https://artemishealth.atlassian.net/browse/pp-11172" w:history="1">
-        <w:r>
-          <w:rPr>
-            <w:rStyle w:val="Hyperlink"/>
-          </w:rPr>
-          <w:t>https://artemishealth.atlassian.net/browse/PP-11172</w:t>
-        </w:r>
-      </w:hyperlink>
-    </w:p>
-    <w:p>
-      <w:pPr>
-        <w:spacing w:after="0"/>
-      </w:pPr>
-      <w:r>
-        <w:t xml:space="preserve">Note: </w:t>
+      <w:r>
+        <w:br/>
+      </w:r>
+    </w:p>
+    <w:p>
+      <w:pPr>
+        <w:spacing w:after="0"/>
+      </w:pPr>
+      <w:r>
+        <w:rPr>
+          <w:b/>
+          <w:bCs/>
+        </w:rPr>
+        <w:t>Note:</w:t>
+      </w:r>
+      <w:r>
+        <w:t xml:space="preserve"> </w:t>
       </w:r>
       <w:r>
         <w:t>The above-listed bugs are reproducible in the PREPROD environment. However, the offshore QA team is currently unable to validate them in the PROD environment due to a login issue.</w:t>
@@ -292,11 +323,16 @@
       <w:pPr>
         <w:spacing w:after="0"/>
       </w:pPr>
-      <w:r>
-        <w:t xml:space="preserve">Hi @Mercedes </w:t>
-      </w:r>
       <w:proofErr w:type="gramStart"/>
       <w:r>
+        <w:t>Hi @</w:t>
+      </w:r>
+      <w:proofErr w:type="gramEnd"/>
+      <w:r>
+        <w:t xml:space="preserve">Mercedes </w:t>
+      </w:r>
+      <w:proofErr w:type="gramStart"/>
+      <w:r>
         <w:t>Smith ,</w:t>
       </w:r>
       <w:proofErr w:type="gramEnd"/>
@@ -311,7 +347,7 @@
       <w:r>
         <w:t xml:space="preserve"> at </w:t>
       </w:r>
-      <w:hyperlink r:id="rId11" w:history="1">
+      <w:hyperlink r:id="rId9" w:history="1">
         <w:r>
           <w:rPr>
             <w:rStyle w:val="Hyperlink"/>
@@ -330,6 +366,1476 @@
         <w:br/>
         <w:t xml:space="preserve">@Gaurav Sharma @Michel Saad </w:t>
       </w:r>
+    </w:p>
+    <w:p>
+      <w:pPr>
+        <w:spacing w:after="0"/>
+      </w:pPr>
+      <w:r>
+        <w:t>==============================================================================================================================================================</w:t>
+      </w:r>
+    </w:p>
+    <w:p>
+      <w:pPr>
+        <w:spacing w:after="0"/>
+      </w:pPr>
+    </w:p>
+    <w:p>
+      <w:pPr>
+        <w:spacing w:after="0"/>
+        <w:rPr>
+          <w:b/>
+          <w:bCs/>
+        </w:rPr>
+      </w:pPr>
+      <w:r>
+        <w:t>Based above Attached file, Description and Comments, Write clear step by step component-level and functional test cases which cover both positive and negative based on the provided requirements and UI screens without missing any functionality and components. example like below. The steps 1 to 3 common for all the testcases.</w:t>
+      </w:r>
+      <w:r>
+        <w:br/>
+      </w:r>
+      <w:r>
+        <w:br/>
+      </w:r>
+      <w:r>
+        <w:br/>
+      </w:r>
+      <w:r>
+        <w:rPr>
+          <w:b/>
+          <w:bCs/>
+        </w:rPr>
+        <w:t>Cypress BDD Project Analysis and Enhancement</w:t>
+      </w:r>
+    </w:p>
+    <w:p>
+      <w:pPr>
+        <w:spacing w:after="0"/>
+        <w:rPr>
+          <w:b/>
+          <w:bCs/>
+        </w:rPr>
+      </w:pPr>
+      <w:r>
+        <w:rPr>
+          <w:b/>
+          <w:bCs/>
+        </w:rPr>
+        <w:t>Project Overview</w:t>
+      </w:r>
+    </w:p>
+    <w:p>
+      <w:pPr>
+        <w:spacing w:after="0"/>
+      </w:pPr>
+      <w:r>
+        <w:lastRenderedPageBreak/>
+        <w:t xml:space="preserve">The project is a Cypress test suite using BDD (Behavior-Driven Development) with TypeScript to test the Artemis Health application at </w:t>
+      </w:r>
+      <w:hyperlink r:id="rId10" w:history="1">
+        <w:r>
+          <w:rPr>
+            <w:rStyle w:val="Hyperlink"/>
+          </w:rPr>
+          <w:t>https://dev.artemishealth.com/v3/home.</w:t>
+        </w:r>
+      </w:hyperlink>
+      <w:r>
+        <w:t xml:space="preserve"> The test suite follows the Page Object Model pattern for better maintainability.</w:t>
+      </w:r>
+    </w:p>
+    <w:p>
+      <w:pPr>
+        <w:spacing w:after="0"/>
+        <w:rPr>
+          <w:b/>
+          <w:bCs/>
+        </w:rPr>
+      </w:pPr>
+      <w:r>
+        <w:rPr>
+          <w:b/>
+          <w:bCs/>
+        </w:rPr>
+        <w:t>Analysis Completed</w:t>
+      </w:r>
+    </w:p>
+    <w:p>
+      <w:pPr>
+        <w:numPr>
+          <w:ilvl w:val="0"/>
+          <w:numId w:val="2"/>
+        </w:numPr>
+        <w:spacing w:after="0"/>
+      </w:pPr>
+      <w:r>
+        <w:rPr>
+          <w:b/>
+          <w:bCs/>
+        </w:rPr>
+        <w:t>Project Structure Analysis</w:t>
+      </w:r>
+    </w:p>
+    <w:p>
+      <w:pPr>
+        <w:numPr>
+          <w:ilvl w:val="1"/>
+          <w:numId w:val="2"/>
+        </w:numPr>
+        <w:spacing w:after="0"/>
+      </w:pPr>
+      <w:r>
+        <w:t>Reviewed the existing feature files, step definitions, and page objects</w:t>
+      </w:r>
+    </w:p>
+    <w:p>
+      <w:pPr>
+        <w:numPr>
+          <w:ilvl w:val="1"/>
+          <w:numId w:val="2"/>
+        </w:numPr>
+        <w:spacing w:after="0"/>
+      </w:pPr>
+      <w:r>
+        <w:t>Analyzed the Cypress configuration setup</w:t>
+      </w:r>
+    </w:p>
+    <w:p>
+      <w:pPr>
+        <w:numPr>
+          <w:ilvl w:val="1"/>
+          <w:numId w:val="2"/>
+        </w:numPr>
+        <w:spacing w:after="0"/>
+      </w:pPr>
+      <w:r>
+        <w:t>Identified test coverage gaps based on the application functionality</w:t>
+      </w:r>
+    </w:p>
+    <w:p>
+      <w:pPr>
+        <w:numPr>
+          <w:ilvl w:val="0"/>
+          <w:numId w:val="2"/>
+        </w:numPr>
+        <w:spacing w:after="0"/>
+      </w:pPr>
+      <w:r>
+        <w:rPr>
+          <w:b/>
+          <w:bCs/>
+        </w:rPr>
+        <w:t>Updated Existing Test Files</w:t>
+      </w:r>
+    </w:p>
+    <w:p>
+      <w:pPr>
+        <w:numPr>
+          <w:ilvl w:val="1"/>
+          <w:numId w:val="2"/>
+        </w:numPr>
+        <w:spacing w:after="0"/>
+      </w:pPr>
+      <w:r>
+        <w:rPr>
+          <w:b/>
+          <w:bCs/>
+        </w:rPr>
+        <w:t>Login Page Tests</w:t>
+      </w:r>
+    </w:p>
+    <w:p>
+      <w:pPr>
+        <w:numPr>
+          <w:ilvl w:val="2"/>
+          <w:numId w:val="2"/>
+        </w:numPr>
+        <w:spacing w:after="0"/>
+      </w:pPr>
+      <w:r>
+        <w:t>Updated the step definitions for the login page to implement missing step definitions</w:t>
+      </w:r>
+    </w:p>
+    <w:p>
+      <w:pPr>
+        <w:numPr>
+          <w:ilvl w:val="2"/>
+          <w:numId w:val="2"/>
+        </w:numPr>
+        <w:spacing w:after="0"/>
+      </w:pPr>
+      <w:r>
+        <w:t>Added proper assertions for error messages and UI elements</w:t>
+      </w:r>
+    </w:p>
+    <w:p>
+      <w:pPr>
+        <w:numPr>
+          <w:ilvl w:val="1"/>
+          <w:numId w:val="2"/>
+        </w:numPr>
+        <w:spacing w:after="0"/>
+      </w:pPr>
+      <w:r>
+        <w:rPr>
+          <w:b/>
+          <w:bCs/>
+        </w:rPr>
+        <w:t>Home Page Tests</w:t>
+      </w:r>
+    </w:p>
+    <w:p>
+      <w:pPr>
+        <w:numPr>
+          <w:ilvl w:val="2"/>
+          <w:numId w:val="2"/>
+        </w:numPr>
+        <w:spacing w:after="0"/>
+      </w:pPr>
+      <w:r>
+        <w:t>Enhanced the feature file with additional test scenarios for core homepage functionality</w:t>
+      </w:r>
+    </w:p>
+    <w:p>
+      <w:pPr>
+        <w:numPr>
+          <w:ilvl w:val="2"/>
+          <w:numId w:val="2"/>
+        </w:numPr>
+        <w:spacing w:after="0"/>
+      </w:pPr>
+      <w:r>
+        <w:t>Added step definitions for verifying UI elements and navigation components</w:t>
+      </w:r>
+    </w:p>
+    <w:p>
+      <w:pPr>
+        <w:numPr>
+          <w:ilvl w:val="2"/>
+          <w:numId w:val="2"/>
+        </w:numPr>
+        <w:spacing w:after="0"/>
+      </w:pPr>
+      <w:r>
+        <w:t>Improved existing step implementations for better reliability</w:t>
+      </w:r>
+    </w:p>
+    <w:p>
+      <w:pPr>
+        <w:numPr>
+          <w:ilvl w:val="0"/>
+          <w:numId w:val="2"/>
+        </w:numPr>
+        <w:spacing w:after="0"/>
+      </w:pPr>
+      <w:r>
+        <w:rPr>
+          <w:b/>
+          <w:bCs/>
+        </w:rPr>
+        <w:t>New Test Coverage Added</w:t>
+      </w:r>
+    </w:p>
+    <w:p>
+      <w:pPr>
+        <w:numPr>
+          <w:ilvl w:val="1"/>
+          <w:numId w:val="2"/>
+        </w:numPr>
+        <w:spacing w:after="0"/>
+      </w:pPr>
+      <w:r>
+        <w:rPr>
+          <w:b/>
+          <w:bCs/>
+        </w:rPr>
+        <w:t>Dashboard Page Tests</w:t>
+      </w:r>
+    </w:p>
+    <w:p>
+      <w:pPr>
+        <w:numPr>
+          <w:ilvl w:val="2"/>
+          <w:numId w:val="2"/>
+        </w:numPr>
+        <w:spacing w:after="0"/>
+      </w:pPr>
+      <w:r>
+        <w:t>Created feature file for testing dashboard analytics functionality</w:t>
+      </w:r>
+    </w:p>
+    <w:p>
+      <w:pPr>
+        <w:numPr>
+          <w:ilvl w:val="2"/>
+          <w:numId w:val="2"/>
+        </w:numPr>
+        <w:spacing w:after="0"/>
+      </w:pPr>
+      <w:r>
+        <w:t>Implemented page object model for dashboard elements</w:t>
+      </w:r>
+    </w:p>
+    <w:p>
+      <w:pPr>
+        <w:numPr>
+          <w:ilvl w:val="2"/>
+          <w:numId w:val="2"/>
+        </w:numPr>
+        <w:spacing w:after="0"/>
+      </w:pPr>
+      <w:r>
+        <w:t>Added step definitions for filtering, export functionality, and visualization verification</w:t>
+      </w:r>
+    </w:p>
+    <w:p>
+      <w:pPr>
+        <w:numPr>
+          <w:ilvl w:val="1"/>
+          <w:numId w:val="2"/>
+        </w:numPr>
+        <w:spacing w:after="0"/>
+      </w:pPr>
+      <w:r>
+        <w:rPr>
+          <w:b/>
+          <w:bCs/>
+        </w:rPr>
+        <w:t>User Profile Tests</w:t>
+      </w:r>
+    </w:p>
+    <w:p>
+      <w:pPr>
+        <w:numPr>
+          <w:ilvl w:val="2"/>
+          <w:numId w:val="2"/>
+        </w:numPr>
+        <w:spacing w:after="0"/>
+      </w:pPr>
+      <w:r>
+        <w:t>Created feature file for testing the user profile functionality</w:t>
+      </w:r>
+    </w:p>
+    <w:p>
+      <w:pPr>
+        <w:numPr>
+          <w:ilvl w:val="2"/>
+          <w:numId w:val="2"/>
+        </w:numPr>
+        <w:spacing w:after="0"/>
+      </w:pPr>
+      <w:r>
+        <w:t>Implemented page object with necessary locators and actions</w:t>
+      </w:r>
+    </w:p>
+    <w:p>
+      <w:pPr>
+        <w:numPr>
+          <w:ilvl w:val="2"/>
+          <w:numId w:val="2"/>
+        </w:numPr>
+        <w:spacing w:after="0"/>
+      </w:pPr>
+      <w:r>
+        <w:t>Added step definitions for profile management and preferences</w:t>
+      </w:r>
+    </w:p>
+    <w:p>
+      <w:pPr>
+        <w:spacing w:after="0"/>
+        <w:rPr>
+          <w:b/>
+          <w:bCs/>
+        </w:rPr>
+      </w:pPr>
+      <w:r>
+        <w:rPr>
+          <w:b/>
+          <w:bCs/>
+        </w:rPr>
+        <w:t>Key Improvements</w:t>
+      </w:r>
+    </w:p>
+    <w:p>
+      <w:pPr>
+        <w:numPr>
+          <w:ilvl w:val="0"/>
+          <w:numId w:val="3"/>
+        </w:numPr>
+        <w:spacing w:after="0"/>
+      </w:pPr>
+      <w:r>
+        <w:rPr>
+          <w:b/>
+          <w:bCs/>
+        </w:rPr>
+        <w:t>Test Coverage</w:t>
+      </w:r>
+    </w:p>
+    <w:p>
+      <w:pPr>
+        <w:numPr>
+          <w:ilvl w:val="1"/>
+          <w:numId w:val="3"/>
+        </w:numPr>
+        <w:spacing w:after="0"/>
+      </w:pPr>
+      <w:r>
+        <w:t>Extended test coverage to include critical application flows</w:t>
+      </w:r>
+    </w:p>
+    <w:p>
+      <w:pPr>
+        <w:numPr>
+          <w:ilvl w:val="1"/>
+          <w:numId w:val="3"/>
+        </w:numPr>
+        <w:spacing w:after="0"/>
+      </w:pPr>
+      <w:r>
+        <w:t>Added verification for UI elements, functionality, and state validation</w:t>
+      </w:r>
+    </w:p>
+    <w:p>
+      <w:pPr>
+        <w:numPr>
+          <w:ilvl w:val="0"/>
+          <w:numId w:val="3"/>
+        </w:numPr>
+        <w:spacing w:after="0"/>
+      </w:pPr>
+      <w:r>
+        <w:rPr>
+          <w:b/>
+          <w:bCs/>
+        </w:rPr>
+        <w:t>Code Quality</w:t>
+      </w:r>
+    </w:p>
+    <w:p>
+      <w:pPr>
+        <w:numPr>
+          <w:ilvl w:val="1"/>
+          <w:numId w:val="3"/>
+        </w:numPr>
+        <w:spacing w:after="0"/>
+      </w:pPr>
+      <w:r>
+        <w:t>Ensured consistent naming conventions across features and step definitions</w:t>
+      </w:r>
+    </w:p>
+    <w:p>
+      <w:pPr>
+        <w:numPr>
+          <w:ilvl w:val="1"/>
+          <w:numId w:val="3"/>
+        </w:numPr>
+        <w:spacing w:after="0"/>
+      </w:pPr>
+      <w:r>
+        <w:t>Made step definitions more reusable and maintainable</w:t>
+      </w:r>
+    </w:p>
+    <w:p>
+      <w:pPr>
+        <w:numPr>
+          <w:ilvl w:val="1"/>
+          <w:numId w:val="3"/>
+        </w:numPr>
+        <w:spacing w:after="0"/>
+      </w:pPr>
+      <w:r>
+        <w:t>Used proper TypeScript typing for better code quality</w:t>
+      </w:r>
+    </w:p>
+    <w:p>
+      <w:pPr>
+        <w:numPr>
+          <w:ilvl w:val="0"/>
+          <w:numId w:val="3"/>
+        </w:numPr>
+        <w:spacing w:after="0"/>
+      </w:pPr>
+      <w:r>
+        <w:rPr>
+          <w:b/>
+          <w:bCs/>
+        </w:rPr>
+        <w:t>Test Maintainability</w:t>
+      </w:r>
+    </w:p>
+    <w:p>
+      <w:pPr>
+        <w:numPr>
+          <w:ilvl w:val="1"/>
+          <w:numId w:val="3"/>
+        </w:numPr>
+        <w:spacing w:after="0"/>
+      </w:pPr>
+      <w:r>
+        <w:t>Enhanced page object models with clear method naming</w:t>
+      </w:r>
+    </w:p>
+    <w:p>
+      <w:pPr>
+        <w:numPr>
+          <w:ilvl w:val="1"/>
+          <w:numId w:val="3"/>
+        </w:numPr>
+        <w:spacing w:after="0"/>
+      </w:pPr>
+      <w:r>
+        <w:t>Added wait strategies to handle application loading states</w:t>
+      </w:r>
+    </w:p>
+    <w:p>
+      <w:pPr>
+        <w:numPr>
+          <w:ilvl w:val="1"/>
+          <w:numId w:val="3"/>
+        </w:numPr>
+        <w:spacing w:after="0"/>
+      </w:pPr>
+      <w:r>
+        <w:t>Used proper assertions to verify expected behavior</w:t>
+      </w:r>
+    </w:p>
+    <w:p>
+      <w:pPr>
+        <w:spacing w:after="0"/>
+        <w:rPr>
+          <w:b/>
+          <w:bCs/>
+        </w:rPr>
+      </w:pPr>
+      <w:r>
+        <w:rPr>
+          <w:b/>
+          <w:bCs/>
+        </w:rPr>
+        <w:t>Future Recommendations</w:t>
+      </w:r>
+    </w:p>
+    <w:p>
+      <w:pPr>
+        <w:numPr>
+          <w:ilvl w:val="0"/>
+          <w:numId w:val="4"/>
+        </w:numPr>
+        <w:spacing w:after="0"/>
+      </w:pPr>
+      <w:r>
+        <w:rPr>
+          <w:b/>
+          <w:bCs/>
+        </w:rPr>
+        <w:t>Test Data Management</w:t>
+      </w:r>
+    </w:p>
+    <w:p>
+      <w:pPr>
+        <w:numPr>
+          <w:ilvl w:val="1"/>
+          <w:numId w:val="4"/>
+        </w:numPr>
+        <w:spacing w:after="0"/>
+      </w:pPr>
+      <w:r>
+        <w:t>Implement a better strategy for managing test data and credentials</w:t>
+      </w:r>
+    </w:p>
+    <w:p>
+      <w:pPr>
+        <w:numPr>
+          <w:ilvl w:val="1"/>
+          <w:numId w:val="4"/>
+        </w:numPr>
+        <w:spacing w:after="0"/>
+      </w:pPr>
+      <w:r>
+        <w:t>Consider using environment variables or a dedicated test data service</w:t>
+      </w:r>
+    </w:p>
+    <w:p>
+      <w:pPr>
+        <w:numPr>
+          <w:ilvl w:val="0"/>
+          <w:numId w:val="4"/>
+        </w:numPr>
+        <w:spacing w:after="0"/>
+      </w:pPr>
+      <w:r>
+        <w:rPr>
+          <w:b/>
+          <w:bCs/>
+        </w:rPr>
+        <w:lastRenderedPageBreak/>
+        <w:t>Visual Testing</w:t>
+      </w:r>
+    </w:p>
+    <w:p>
+      <w:pPr>
+        <w:numPr>
+          <w:ilvl w:val="1"/>
+          <w:numId w:val="4"/>
+        </w:numPr>
+        <w:spacing w:after="0"/>
+      </w:pPr>
+      <w:r>
+        <w:t>Add visual regression testing for critical UI components</w:t>
+      </w:r>
+    </w:p>
+    <w:p>
+      <w:pPr>
+        <w:numPr>
+          <w:ilvl w:val="1"/>
+          <w:numId w:val="4"/>
+        </w:numPr>
+        <w:spacing w:after="0"/>
+      </w:pPr>
+      <w:r>
+        <w:t>Implement screenshot comparisons for key application states</w:t>
+      </w:r>
+    </w:p>
+    <w:p>
+      <w:pPr>
+        <w:numPr>
+          <w:ilvl w:val="0"/>
+          <w:numId w:val="4"/>
+        </w:numPr>
+        <w:spacing w:after="0"/>
+      </w:pPr>
+      <w:r>
+        <w:rPr>
+          <w:b/>
+          <w:bCs/>
+        </w:rPr>
+        <w:t>API Integration Testing</w:t>
+      </w:r>
+    </w:p>
+    <w:p>
+      <w:pPr>
+        <w:numPr>
+          <w:ilvl w:val="1"/>
+          <w:numId w:val="4"/>
+        </w:numPr>
+        <w:spacing w:after="0"/>
+      </w:pPr>
+      <w:r>
+        <w:t>Extend the test suite to include API testing for better end-to-end coverage</w:t>
+      </w:r>
+    </w:p>
+    <w:p>
+      <w:pPr>
+        <w:numPr>
+          <w:ilvl w:val="1"/>
+          <w:numId w:val="4"/>
+        </w:numPr>
+        <w:spacing w:after="0"/>
+      </w:pPr>
+      <w:r>
+        <w:t>Use Cypress's ability to intercept network requests for more reliable tests</w:t>
+      </w:r>
+    </w:p>
+    <w:p>
+      <w:pPr>
+        <w:numPr>
+          <w:ilvl w:val="0"/>
+          <w:numId w:val="4"/>
+        </w:numPr>
+        <w:spacing w:after="0"/>
+      </w:pPr>
+      <w:r>
+        <w:rPr>
+          <w:b/>
+          <w:bCs/>
+        </w:rPr>
+        <w:t>CI/CD Integration</w:t>
+      </w:r>
+    </w:p>
+    <w:p>
+      <w:pPr>
+        <w:numPr>
+          <w:ilvl w:val="1"/>
+          <w:numId w:val="4"/>
+        </w:numPr>
+        <w:spacing w:after="0"/>
+      </w:pPr>
+      <w:r>
+        <w:t>Set up automated test runs in CI/CD pipeline</w:t>
+      </w:r>
+    </w:p>
+    <w:p>
+      <w:pPr>
+        <w:numPr>
+          <w:ilvl w:val="1"/>
+          <w:numId w:val="4"/>
+        </w:numPr>
+        <w:spacing w:after="0"/>
+      </w:pPr>
+      <w:r>
+        <w:t>Configure appropriate reporting and notifications</w:t>
+      </w:r>
+    </w:p>
+    <w:p>
+      <w:pPr>
+        <w:spacing w:after="0"/>
+        <w:rPr>
+          <w:b/>
+          <w:bCs/>
+        </w:rPr>
+      </w:pPr>
+      <w:r>
+        <w:t>The enhanced test suite now provides more comprehensive coverage of the application's functionality while following best practices for Cypress BDD testing.</w:t>
+      </w:r>
+      <w:r>
+        <w:br/>
+      </w:r>
+      <w:r>
+        <w:br/>
+      </w:r>
+      <w:r>
+        <w:br/>
+      </w:r>
+      <w:bookmarkStart w:id="0" w:name="_Hlk196838685"/>
+      <w:r>
+        <w:rPr>
+          <w:b/>
+          <w:bCs/>
+        </w:rPr>
+        <w:t>Summary of QA Activities – 15th March to Present</w:t>
+      </w:r>
+    </w:p>
+    <w:p>
+      <w:pPr>
+        <w:spacing w:after="0"/>
+      </w:pPr>
+      <w:r>
+        <w:pict w14:anchorId="25D91AC2">
+          <v:rect id="_x0000_i1025" style="width:0;height:1.5pt" o:hralign="center" o:hrstd="t" o:hr="t" fillcolor="#a0a0a0" stroked="f"/>
+        </w:pict>
+      </w:r>
+    </w:p>
+    <w:p>
+      <w:pPr>
+        <w:spacing w:after="0"/>
+        <w:rPr>
+          <w:b/>
+          <w:bCs/>
+        </w:rPr>
+      </w:pPr>
+      <w:r>
+        <w:rPr>
+          <w:b/>
+          <w:bCs/>
+        </w:rPr>
+        <w:t>ATLAS QA Team</w:t>
+      </w:r>
+    </w:p>
+    <w:p>
+      <w:pPr>
+        <w:spacing w:after="0"/>
+      </w:pPr>
+      <w:r>
+        <w:t>1. 1. Completed more than 95% of Atlas automation</w:t>
+      </w:r>
+    </w:p>
+    <w:p>
+      <w:pPr>
+        <w:spacing w:after="0"/>
+      </w:pPr>
+      <w:r>
+        <w:t>2. Connected with ZUES team to identify the various events from ZUES to Proteus and validating and coordinating to validate RAS related tickets</w:t>
+      </w:r>
+    </w:p>
+    <w:p>
+      <w:pPr>
+        <w:spacing w:after="0"/>
+      </w:pPr>
+      <w:r>
+        <w:t>3. Logged and automated all the sorting and filter issues in metric manager</w:t>
+      </w:r>
+    </w:p>
+    <w:p>
+      <w:pPr>
+        <w:spacing w:after="0"/>
+      </w:pPr>
+      <w:r>
+        <w:t xml:space="preserve">4. Researched on type </w:t>
+      </w:r>
+      <w:proofErr w:type="spellStart"/>
+      <w:r>
+        <w:t>json</w:t>
+      </w:r>
+      <w:proofErr w:type="spellEnd"/>
+      <w:r>
+        <w:t xml:space="preserve"> in cypress (know issue with cypress) for validating custom measure in metric manager</w:t>
+      </w:r>
+    </w:p>
+    <w:p>
+      <w:pPr>
+        <w:spacing w:after="0"/>
+      </w:pPr>
+      <w:r>
+        <w:pict w14:anchorId="2861E192">
+          <v:rect id="_x0000_i1026" style="width:0;height:1.5pt" o:hralign="center" o:hrstd="t" o:hr="t" fillcolor="#a0a0a0" stroked="f"/>
+        </w:pict>
+      </w:r>
+    </w:p>
+    <w:p>
+      <w:pPr>
+        <w:spacing w:after="0"/>
+        <w:rPr>
+          <w:b/>
+          <w:bCs/>
+        </w:rPr>
+      </w:pPr>
+      <w:r>
+        <w:rPr>
+          <w:b/>
+          <w:bCs/>
+        </w:rPr>
+        <w:t>CFA QA Team</w:t>
+      </w:r>
+    </w:p>
+    <w:p>
+      <w:pPr>
+        <w:spacing w:after="0"/>
+      </w:pPr>
+      <w:r>
+        <w:rPr>
+          <w:b/>
+          <w:bCs/>
+        </w:rPr>
+        <w:t>1. Completed Regression Testing for the Following Releases:</w:t>
+      </w:r>
+    </w:p>
+    <w:p>
+      <w:pPr>
+        <w:numPr>
+          <w:ilvl w:val="0"/>
+          <w:numId w:val="5"/>
+        </w:numPr>
+        <w:spacing w:after="0"/>
+      </w:pPr>
+      <w:r>
+        <w:t>24th April 2025 Release</w:t>
+      </w:r>
+    </w:p>
+    <w:p>
+      <w:pPr>
+        <w:numPr>
+          <w:ilvl w:val="0"/>
+          <w:numId w:val="5"/>
+        </w:numPr>
+        <w:spacing w:after="0"/>
+      </w:pPr>
+      <w:r>
+        <w:t>CFA 14.7.4 April 2025 Release</w:t>
+      </w:r>
+    </w:p>
+    <w:p>
+      <w:pPr>
+        <w:numPr>
+          <w:ilvl w:val="0"/>
+          <w:numId w:val="5"/>
+        </w:numPr>
+        <w:spacing w:after="0"/>
+      </w:pPr>
+      <w:r>
+        <w:t>4th April 2025 Release</w:t>
+      </w:r>
+    </w:p>
+    <w:p>
+      <w:pPr>
+        <w:numPr>
+          <w:ilvl w:val="0"/>
+          <w:numId w:val="5"/>
+        </w:numPr>
+        <w:spacing w:after="0"/>
+      </w:pPr>
+      <w:r>
+        <w:t>28th March 2025 Release</w:t>
+      </w:r>
+    </w:p>
+    <w:p>
+      <w:pPr>
+        <w:numPr>
+          <w:ilvl w:val="0"/>
+          <w:numId w:val="5"/>
+        </w:numPr>
+        <w:spacing w:after="0"/>
+      </w:pPr>
+      <w:r>
+        <w:t>March 2025 Hotfix Release</w:t>
+      </w:r>
+    </w:p>
+    <w:p>
+      <w:pPr>
+        <w:spacing w:after="0"/>
+      </w:pPr>
+      <w:r>
+        <w:rPr>
+          <w:b/>
+          <w:bCs/>
+        </w:rPr>
+        <w:t>2. Validated Fixes and Enhancements for the Following Features:</w:t>
+      </w:r>
+    </w:p>
+    <w:p>
+      <w:pPr>
+        <w:numPr>
+          <w:ilvl w:val="0"/>
+          <w:numId w:val="6"/>
+        </w:numPr>
+        <w:spacing w:after="0"/>
+      </w:pPr>
+      <w:r>
+        <w:t>CSV Export</w:t>
+      </w:r>
+    </w:p>
+    <w:p>
+      <w:pPr>
+        <w:numPr>
+          <w:ilvl w:val="0"/>
+          <w:numId w:val="6"/>
+        </w:numPr>
+        <w:spacing w:after="0"/>
+      </w:pPr>
+      <w:r>
+        <w:t>Standard Stories</w:t>
+      </w:r>
+    </w:p>
+    <w:p>
+      <w:pPr>
+        <w:numPr>
+          <w:ilvl w:val="0"/>
+          <w:numId w:val="6"/>
+        </w:numPr>
+        <w:spacing w:after="0"/>
+      </w:pPr>
+      <w:r>
+        <w:t>Vulnerability Issues</w:t>
+      </w:r>
+    </w:p>
+    <w:p>
+      <w:pPr>
+        <w:numPr>
+          <w:ilvl w:val="0"/>
+          <w:numId w:val="6"/>
+        </w:numPr>
+        <w:spacing w:after="0"/>
+      </w:pPr>
+      <w:r>
+        <w:t>SCG Measure/Breakdown Validations</w:t>
+      </w:r>
+    </w:p>
+    <w:p>
+      <w:pPr>
+        <w:spacing w:after="0"/>
+        <w:rPr>
+          <w:b/>
+          <w:bCs/>
+        </w:rPr>
+      </w:pPr>
+      <w:r>
+        <w:rPr>
+          <w:b/>
+          <w:bCs/>
+        </w:rPr>
+        <w:t>3. Automation</w:t>
+      </w:r>
+    </w:p>
+    <w:p>
+      <w:pPr>
+        <w:pStyle w:val="ListParagraph"/>
+        <w:numPr>
+          <w:ilvl w:val="0"/>
+          <w:numId w:val="11"/>
+        </w:numPr>
+        <w:spacing w:after="0"/>
+      </w:pPr>
+      <w:r>
+        <w:t>Cypress cloud parallelization auto-distributes spec between nodes</w:t>
+      </w:r>
+    </w:p>
+    <w:p>
+      <w:pPr>
+        <w:pStyle w:val="ListParagraph"/>
+        <w:numPr>
+          <w:ilvl w:val="0"/>
+          <w:numId w:val="11"/>
+        </w:numPr>
+        <w:spacing w:after="0"/>
+      </w:pPr>
+      <w:r>
+        <w:t>Fixing Failure Scripts</w:t>
+      </w:r>
+    </w:p>
+    <w:p>
+      <w:pPr>
+        <w:spacing w:after="0"/>
+      </w:pPr>
+    </w:p>
+    <w:p>
+      <w:pPr>
+        <w:spacing w:after="0"/>
+      </w:pPr>
+      <w:r>
+        <w:pict w14:anchorId="4E1778DA">
+          <v:rect id="_x0000_i1027" style="width:0;height:1.5pt" o:hralign="center" o:hrstd="t" o:hr="t" fillcolor="#a0a0a0" stroked="f"/>
+        </w:pict>
+      </w:r>
+    </w:p>
+    <w:p>
+      <w:pPr>
+        <w:spacing w:after="0"/>
+        <w:rPr>
+          <w:b/>
+          <w:bCs/>
+        </w:rPr>
+      </w:pPr>
+      <w:r>
+        <w:rPr>
+          <w:b/>
+          <w:bCs/>
+        </w:rPr>
+        <w:t>NEXT QA Team</w:t>
+      </w:r>
+    </w:p>
+    <w:p>
+      <w:pPr>
+        <w:spacing w:after="0"/>
+      </w:pPr>
+      <w:r>
+        <w:rPr>
+          <w:b/>
+          <w:bCs/>
+        </w:rPr>
+        <w:t>1. Validated the Following Features in Project NEXT:</w:t>
+      </w:r>
+    </w:p>
+    <w:p>
+      <w:pPr>
+        <w:numPr>
+          <w:ilvl w:val="0"/>
+          <w:numId w:val="7"/>
+        </w:numPr>
+        <w:spacing w:after="0"/>
+      </w:pPr>
+      <w:r>
+        <w:t>Navigation Functionality</w:t>
+      </w:r>
+    </w:p>
+    <w:p>
+      <w:pPr>
+        <w:numPr>
+          <w:ilvl w:val="0"/>
+          <w:numId w:val="7"/>
+        </w:numPr>
+        <w:spacing w:after="0"/>
+      </w:pPr>
+      <w:r>
+        <w:t>Metric Selection</w:t>
+      </w:r>
+    </w:p>
+    <w:p>
+      <w:pPr>
+        <w:numPr>
+          <w:ilvl w:val="0"/>
+          <w:numId w:val="7"/>
+        </w:numPr>
+        <w:spacing w:after="0"/>
+      </w:pPr>
+      <w:r>
+        <w:lastRenderedPageBreak/>
+        <w:t>CSV Upload</w:t>
+      </w:r>
+    </w:p>
+    <w:p>
+      <w:pPr>
+        <w:numPr>
+          <w:ilvl w:val="0"/>
+          <w:numId w:val="7"/>
+        </w:numPr>
+        <w:spacing w:after="0"/>
+      </w:pPr>
+      <w:r>
+        <w:t>Content Saving</w:t>
+      </w:r>
+    </w:p>
+    <w:p>
+      <w:pPr>
+        <w:numPr>
+          <w:ilvl w:val="0"/>
+          <w:numId w:val="7"/>
+        </w:numPr>
+        <w:spacing w:after="0"/>
+      </w:pPr>
+      <w:r>
+        <w:t>Filter Selection</w:t>
+      </w:r>
+    </w:p>
+    <w:p>
+      <w:pPr>
+        <w:numPr>
+          <w:ilvl w:val="0"/>
+          <w:numId w:val="7"/>
+        </w:numPr>
+        <w:spacing w:after="0"/>
+      </w:pPr>
+      <w:r>
+        <w:t>Drag and Drop</w:t>
+      </w:r>
+    </w:p>
+    <w:p>
+      <w:pPr>
+        <w:numPr>
+          <w:ilvl w:val="0"/>
+          <w:numId w:val="7"/>
+        </w:numPr>
+        <w:spacing w:after="0"/>
+      </w:pPr>
+      <w:r>
+        <w:t>Time Periods</w:t>
+      </w:r>
+    </w:p>
+    <w:p>
+      <w:pPr>
+        <w:numPr>
+          <w:ilvl w:val="0"/>
+          <w:numId w:val="7"/>
+        </w:numPr>
+        <w:spacing w:after="0"/>
+      </w:pPr>
+      <w:r>
+        <w:t>Advanced Search</w:t>
+      </w:r>
+    </w:p>
+    <w:p>
+      <w:pPr>
+        <w:numPr>
+          <w:ilvl w:val="0"/>
+          <w:numId w:val="7"/>
+        </w:numPr>
+        <w:spacing w:after="0"/>
+      </w:pPr>
+      <w:r>
+        <w:t>Quick Search</w:t>
+      </w:r>
+    </w:p>
+    <w:p>
+      <w:pPr>
+        <w:numPr>
+          <w:ilvl w:val="0"/>
+          <w:numId w:val="7"/>
+        </w:numPr>
+        <w:spacing w:after="0"/>
+      </w:pPr>
+      <w:r>
+        <w:t>Hover Filters</w:t>
+      </w:r>
+    </w:p>
+    <w:p>
+      <w:pPr>
+        <w:numPr>
+          <w:ilvl w:val="0"/>
+          <w:numId w:val="7"/>
+        </w:numPr>
+        <w:spacing w:after="0"/>
+      </w:pPr>
+      <w:r>
+        <w:t>Category Selection</w:t>
+      </w:r>
+    </w:p>
+    <w:p>
+      <w:pPr>
+        <w:numPr>
+          <w:ilvl w:val="0"/>
+          <w:numId w:val="7"/>
+        </w:numPr>
+        <w:spacing w:after="0"/>
+      </w:pPr>
+      <w:r>
+        <w:t>Recent/Suggested/Favorite Lists</w:t>
+      </w:r>
+    </w:p>
+    <w:p>
+      <w:pPr>
+        <w:numPr>
+          <w:ilvl w:val="0"/>
+          <w:numId w:val="7"/>
+        </w:numPr>
+        <w:spacing w:after="0"/>
+      </w:pPr>
+      <w:r>
+        <w:t>Table Structure and Preview</w:t>
+      </w:r>
+    </w:p>
+    <w:p>
+      <w:pPr>
+        <w:numPr>
+          <w:ilvl w:val="0"/>
+          <w:numId w:val="7"/>
+        </w:numPr>
+        <w:spacing w:after="0"/>
+      </w:pPr>
+      <w:r>
+        <w:t>Run Analysis</w:t>
+      </w:r>
+    </w:p>
+    <w:p>
+      <w:pPr>
+        <w:numPr>
+          <w:ilvl w:val="0"/>
+          <w:numId w:val="7"/>
+        </w:numPr>
+        <w:spacing w:after="0"/>
+      </w:pPr>
+      <w:r>
+        <w:t>Role Settings</w:t>
+      </w:r>
+    </w:p>
+    <w:p>
+      <w:pPr>
+        <w:numPr>
+          <w:ilvl w:val="0"/>
+          <w:numId w:val="7"/>
+        </w:numPr>
+        <w:spacing w:after="0"/>
+      </w:pPr>
+      <w:r>
+        <w:t>Switch to Legacy / Artemis 2.0</w:t>
+      </w:r>
+    </w:p>
+    <w:p>
+      <w:pPr>
+        <w:spacing w:after="0"/>
+      </w:pPr>
+      <w:r>
+        <w:rPr>
+          <w:b/>
+          <w:bCs/>
+        </w:rPr>
+        <w:t>2. Automated the Following Features in Project NEXT:</w:t>
+      </w:r>
+    </w:p>
+    <w:p>
+      <w:pPr>
+        <w:numPr>
+          <w:ilvl w:val="0"/>
+          <w:numId w:val="8"/>
+        </w:numPr>
+        <w:spacing w:after="0"/>
+      </w:pPr>
+      <w:r>
+        <w:t>Drag and Drop</w:t>
+      </w:r>
+    </w:p>
+    <w:p>
+      <w:pPr>
+        <w:numPr>
+          <w:ilvl w:val="0"/>
+          <w:numId w:val="8"/>
+        </w:numPr>
+        <w:spacing w:after="0"/>
+      </w:pPr>
+      <w:r>
+        <w:t>CSV Upload</w:t>
+      </w:r>
+    </w:p>
+    <w:p>
+      <w:pPr>
+        <w:numPr>
+          <w:ilvl w:val="0"/>
+          <w:numId w:val="8"/>
+        </w:numPr>
+        <w:spacing w:after="0"/>
+      </w:pPr>
+      <w:r>
+        <w:t>Filter Selection</w:t>
+      </w:r>
+    </w:p>
+    <w:p>
+      <w:pPr>
+        <w:numPr>
+          <w:ilvl w:val="0"/>
+          <w:numId w:val="8"/>
+        </w:numPr>
+        <w:spacing w:after="0"/>
+      </w:pPr>
+      <w:r>
+        <w:t>Hover Filters</w:t>
+      </w:r>
+    </w:p>
+    <w:p>
+      <w:pPr>
+        <w:numPr>
+          <w:ilvl w:val="0"/>
+          <w:numId w:val="8"/>
+        </w:numPr>
+        <w:spacing w:after="0"/>
+      </w:pPr>
+      <w:r>
+        <w:t>Quick Search</w:t>
+      </w:r>
+    </w:p>
+    <w:p>
+      <w:pPr>
+        <w:numPr>
+          <w:ilvl w:val="0"/>
+          <w:numId w:val="8"/>
+        </w:numPr>
+        <w:spacing w:after="0"/>
+      </w:pPr>
+      <w:r>
+        <w:t>Advanced Search</w:t>
+      </w:r>
+    </w:p>
+    <w:p>
+      <w:pPr>
+        <w:numPr>
+          <w:ilvl w:val="0"/>
+          <w:numId w:val="8"/>
+        </w:numPr>
+        <w:spacing w:after="0"/>
+      </w:pPr>
+      <w:r>
+        <w:t>Role Settings</w:t>
+      </w:r>
+      <w:bookmarkEnd w:id="0"/>
+    </w:p>
+    <w:p>
+      <w:pPr>
+        <w:spacing w:after="0"/>
+      </w:pPr>
+    </w:p>
+    <w:p>
+      <w:pPr>
+        <w:spacing w:after="0"/>
+      </w:pPr>
+      <w:r>
+        <w:t xml:space="preserve">Hi Robbie/Ramakrishnan, I have reviewed Release page and Manifest pages </w:t>
+      </w:r>
+      <w:r>
+        <w:t>of May 16</w:t>
+      </w:r>
+      <w:r>
+        <w:rPr>
+          <w:vertAlign w:val="superscript"/>
+        </w:rPr>
+        <w:t>th</w:t>
+      </w:r>
+      <w:r>
+        <w:t xml:space="preserve"> Release </w:t>
+      </w:r>
+      <w:r>
+        <w:t>and noticed the following discrepancies between the Manifest and Release pages.</w:t>
+      </w:r>
+    </w:p>
+    <w:p>
+      <w:pPr>
+        <w:spacing w:after="0"/>
+      </w:pPr>
+      <w:r>
+        <w:t xml:space="preserve"> </w:t>
+      </w:r>
+      <w:hyperlink r:id="rId11" w:tgtFrame="_blank" w:tooltip="https://artemishealth.atlassian.net/wiki/spaces/en/pages/4279042136/20250516+release" w:history="1">
+        <w:r>
+          <w:rPr>
+            <w:rStyle w:val="Hyperlink"/>
+          </w:rPr>
+          <w:t>https://artemishealth.atlassian.net/wiki/spaces/EN/pages/4279042136/20250516+Release</w:t>
+        </w:r>
+      </w:hyperlink>
+      <w:r>
+        <w:br/>
+      </w:r>
+      <w:hyperlink r:id="rId12" w:history="1">
+        <w:r>
+          <w:rPr>
+            <w:rStyle w:val="Hyperlink"/>
+          </w:rPr>
+          <w:t>Customer Facing Apps (CFA): CFA 14.7.5 May - Jira</w:t>
+        </w:r>
+      </w:hyperlink>
+    </w:p>
+    <w:p>
+      <w:pPr>
+        <w:spacing w:after="0"/>
+      </w:pPr>
+    </w:p>
+    <w:p>
+      <w:pPr>
+        <w:spacing w:after="0"/>
+      </w:pPr>
+      <w:r>
+        <w:t>Tickets available in the Release page but not in the Manifest page:</w:t>
+      </w:r>
+      <w:r>
+        <w:br/>
+      </w:r>
+      <w:hyperlink r:id="rId13" w:history="1">
+        <w:r>
+          <w:rPr>
+            <w:rStyle w:val="Hyperlink"/>
+          </w:rPr>
+          <w:t xml:space="preserve">[PP-9472] Updates Shares made after Oct 12, 2024, to with 180 Expiration Date to Never Expires </w:t>
+        </w:r>
+      </w:hyperlink>
+    </w:p>
+    <w:p>
+      <w:pPr>
+        <w:spacing w:after="0"/>
+      </w:pPr>
+      <w:hyperlink r:id="rId14" w:history="1">
+        <w:r>
+          <w:rPr>
+            <w:rStyle w:val="Hyperlink"/>
+          </w:rPr>
+          <w:t>[PP-10933] Vulnerability (Exploited): Cross Site Scripting (XSS) in Artemis App Library Section</w:t>
+        </w:r>
+      </w:hyperlink>
+      <w:r>
+        <w:br/>
+      </w:r>
+      <w:hyperlink r:id="rId15" w:history="1">
+        <w:r>
+          <w:rPr>
+            <w:rStyle w:val="Hyperlink"/>
+          </w:rPr>
+          <w:t>[PP-11371] [Visualization Screen] Artemis Benchmarks are not displayed on Download CSV export</w:t>
+        </w:r>
+      </w:hyperlink>
+    </w:p>
+    <w:p>
+      <w:pPr>
+        <w:spacing w:after="0"/>
+      </w:pPr>
+      <w:r>
+        <w:br/>
+      </w:r>
+      <w:r>
+        <w:t xml:space="preserve">Could you please </w:t>
+      </w:r>
+      <w:proofErr w:type="gramStart"/>
+      <w:r>
+        <w:t>look into</w:t>
+      </w:r>
+      <w:proofErr w:type="gramEnd"/>
+      <w:r>
+        <w:t xml:space="preserve"> this.</w:t>
+      </w:r>
+    </w:p>
+    <w:p>
+      <w:pPr>
+        <w:spacing w:after="0"/>
+      </w:pPr>
+    </w:p>
+    <w:p>
+      <w:pPr>
+        <w:spacing w:after="0"/>
+      </w:pPr>
     </w:p>
     <w:p>
       <w:pPr>
@@ -354,6 +1860,1255 @@
 <file path=word/numbering.xml><?xml version="1.0" encoding="utf-8"?>
 <w:numbering xmlns:wpc="http://schemas.microsoft.com/office/word/2010/wordprocessingCanvas" xmlns:cx="http://schemas.microsoft.com/office/drawing/2014/chartex" xmlns:cx1="http://schemas.microsoft.com/office/drawing/2015/9/8/chartex" xmlns:cx2="http://schemas.microsoft.com/office/drawing/2015/10/21/chartex" xmlns:cx3="http://schemas.microsoft.com/office/drawing/2016/5/9/chartex" xmlns:cx4="http://schemas.microsoft.com/office/drawing/2016/5/10/chartex" xmlns:cx5="http://schemas.microsoft.com/office/drawing/2016/5/11/chartex" xmlns:cx6="http://schemas.microsoft.com/office/drawing/2016/5/12/chartex" xmlns:cx7="http://schemas.microsoft.com/office/drawing/2016/5/13/chartex" xmlns:cx8="http://schemas.microsoft.com/office/drawing/2016/5/14/chartex" xmlns:mc="http://schemas.openxmlformats.org/markup-compatibility/2006" xmlns:aink="http://schemas.microsoft.com/office/drawing/2016/ink" xmlns:am3d="http://schemas.microsoft.com/office/drawing/2017/model3d" xmlns:o="urn:schemas-microsoft-com:office:office" xmlns:oel="http://schemas.microsoft.com/office/2019/extlst" xmlns:r="http://schemas.openxmlformats.org/officeDocument/2006/relationships" xmlns:m="http://schemas.openxmlformats.org/officeDocument/2006/math" xmlns:v="urn:schemas-microsoft-com:vml" xmlns:wp14="http://schemas.microsoft.com/office/word/2010/wordprocessingDrawing" xmlns:wp="http://schemas.openxmlformats.org/drawingml/2006/wordprocessingDrawing" xmlns:w10="urn:schemas-microsoft-com:office:word" xmlns:w="http://schemas.openxmlformats.org/wordprocessingml/2006/main" xmlns:w14="http://schemas.microsoft.com/office/word/2010/wordml" xmlns:w15="http://schemas.microsoft.com/office/word/2012/wordml" xmlns:w16cex="http://schemas.microsoft.com/office/word/2018/wordml/cex" xmlns:w16cid="http://schemas.microsoft.com/office/word/2016/wordml/cid" xmlns:w16="http://schemas.microsoft.com/office/word/2018/wordml" xmlns:w16du="http://schemas.microsoft.com/office/word/2023/wordml/word16du" xmlns:w16sdtdh="http://schemas.microsoft.com/office/word/2020/wordml/sdtdatahash" xmlns:w16sdtfl="http://schemas.microsoft.com/office/word/2024/wordml/sdtformatlock" xmlns:w16se="http://schemas.microsoft.com/office/word/2015/wordml/symex" xmlns:wpg="http://schemas.microsoft.com/office/word/2010/wordprocessingGroup" xmlns:wpi="http://schemas.microsoft.com/office/word/2010/wordprocessingInk" xmlns:wne="http://schemas.microsoft.com/office/word/2006/wordml" xmlns:wps="http://schemas.microsoft.com/office/word/2010/wordprocessingShape" mc:Ignorable="w14 w15 w16se w16cid w16 w16cex w16sdtdh w16sdtfl w16du wp14">
   <w:abstractNum w:abstractNumId="0" w15:restartNumberingAfterBreak="0">
+    <w:nsid w:val="09C921AD"/>
+    <w:multiLevelType w:val="multilevel"/>
+    <w:tmpl w:val="68CA7414"/>
+    <w:lvl w:ilvl="0">
+      <w:start w:val="1"/>
+      <w:numFmt w:val="decimal"/>
+      <w:lvlText w:val="%1."/>
+      <w:lvlJc w:val="left"/>
+      <w:pPr>
+        <w:tabs>
+          <w:tab w:val="num" w:pos="720"/>
+        </w:tabs>
+        <w:ind w:left="720" w:hanging="360"/>
+      </w:pPr>
+    </w:lvl>
+    <w:lvl w:ilvl="1">
+      <w:start w:val="1"/>
+      <w:numFmt w:val="bullet"/>
+      <w:lvlText w:val="o"/>
+      <w:lvlJc w:val="left"/>
+      <w:pPr>
+        <w:tabs>
+          <w:tab w:val="num" w:pos="1440"/>
+        </w:tabs>
+        <w:ind w:left="1440" w:hanging="360"/>
+      </w:pPr>
+      <w:rPr>
+        <w:rFonts w:ascii="Courier New" w:hAnsi="Courier New" w:hint="default"/>
+        <w:sz w:val="20"/>
+      </w:rPr>
+    </w:lvl>
+    <w:lvl w:ilvl="2" w:tentative="1">
+      <w:start w:val="1"/>
+      <w:numFmt w:val="decimal"/>
+      <w:lvlText w:val="%3."/>
+      <w:lvlJc w:val="left"/>
+      <w:pPr>
+        <w:tabs>
+          <w:tab w:val="num" w:pos="2160"/>
+        </w:tabs>
+        <w:ind w:left="2160" w:hanging="360"/>
+      </w:pPr>
+    </w:lvl>
+    <w:lvl w:ilvl="3" w:tentative="1">
+      <w:start w:val="1"/>
+      <w:numFmt w:val="decimal"/>
+      <w:lvlText w:val="%4."/>
+      <w:lvlJc w:val="left"/>
+      <w:pPr>
+        <w:tabs>
+          <w:tab w:val="num" w:pos="2880"/>
+        </w:tabs>
+        <w:ind w:left="2880" w:hanging="360"/>
+      </w:pPr>
+    </w:lvl>
+    <w:lvl w:ilvl="4" w:tentative="1">
+      <w:start w:val="1"/>
+      <w:numFmt w:val="decimal"/>
+      <w:lvlText w:val="%5."/>
+      <w:lvlJc w:val="left"/>
+      <w:pPr>
+        <w:tabs>
+          <w:tab w:val="num" w:pos="3600"/>
+        </w:tabs>
+        <w:ind w:left="3600" w:hanging="360"/>
+      </w:pPr>
+    </w:lvl>
+    <w:lvl w:ilvl="5" w:tentative="1">
+      <w:start w:val="1"/>
+      <w:numFmt w:val="decimal"/>
+      <w:lvlText w:val="%6."/>
+      <w:lvlJc w:val="left"/>
+      <w:pPr>
+        <w:tabs>
+          <w:tab w:val="num" w:pos="4320"/>
+        </w:tabs>
+        <w:ind w:left="4320" w:hanging="360"/>
+      </w:pPr>
+    </w:lvl>
+    <w:lvl w:ilvl="6" w:tentative="1">
+      <w:start w:val="1"/>
+      <w:numFmt w:val="decimal"/>
+      <w:lvlText w:val="%7."/>
+      <w:lvlJc w:val="left"/>
+      <w:pPr>
+        <w:tabs>
+          <w:tab w:val="num" w:pos="5040"/>
+        </w:tabs>
+        <w:ind w:left="5040" w:hanging="360"/>
+      </w:pPr>
+    </w:lvl>
+    <w:lvl w:ilvl="7" w:tentative="1">
+      <w:start w:val="1"/>
+      <w:numFmt w:val="decimal"/>
+      <w:lvlText w:val="%8."/>
+      <w:lvlJc w:val="left"/>
+      <w:pPr>
+        <w:tabs>
+          <w:tab w:val="num" w:pos="5760"/>
+        </w:tabs>
+        <w:ind w:left="5760" w:hanging="360"/>
+      </w:pPr>
+    </w:lvl>
+    <w:lvl w:ilvl="8" w:tentative="1">
+      <w:start w:val="1"/>
+      <w:numFmt w:val="decimal"/>
+      <w:lvlText w:val="%9."/>
+      <w:lvlJc w:val="left"/>
+      <w:pPr>
+        <w:tabs>
+          <w:tab w:val="num" w:pos="6480"/>
+        </w:tabs>
+        <w:ind w:left="6480" w:hanging="360"/>
+      </w:pPr>
+    </w:lvl>
+  </w:abstractNum>
+  <w:abstractNum w:abstractNumId="1" w15:restartNumberingAfterBreak="0">
+    <w:nsid w:val="121610F6"/>
+    <w:multiLevelType w:val="multilevel"/>
+    <w:tmpl w:val="E042FDE6"/>
+    <w:lvl w:ilvl="0">
+      <w:start w:val="1"/>
+      <w:numFmt w:val="bullet"/>
+      <w:lvlText w:val=""/>
+      <w:lvlJc w:val="left"/>
+      <w:pPr>
+        <w:tabs>
+          <w:tab w:val="num" w:pos="720"/>
+        </w:tabs>
+        <w:ind w:left="720" w:hanging="360"/>
+      </w:pPr>
+      <w:rPr>
+        <w:rFonts w:ascii="Symbol" w:hAnsi="Symbol" w:hint="default"/>
+        <w:sz w:val="20"/>
+      </w:rPr>
+    </w:lvl>
+    <w:lvl w:ilvl="1" w:tentative="1">
+      <w:start w:val="1"/>
+      <w:numFmt w:val="bullet"/>
+      <w:lvlText w:val="o"/>
+      <w:lvlJc w:val="left"/>
+      <w:pPr>
+        <w:tabs>
+          <w:tab w:val="num" w:pos="1440"/>
+        </w:tabs>
+        <w:ind w:left="1440" w:hanging="360"/>
+      </w:pPr>
+      <w:rPr>
+        <w:rFonts w:ascii="Courier New" w:hAnsi="Courier New" w:hint="default"/>
+        <w:sz w:val="20"/>
+      </w:rPr>
+    </w:lvl>
+    <w:lvl w:ilvl="2" w:tentative="1">
+      <w:start w:val="1"/>
+      <w:numFmt w:val="bullet"/>
+      <w:lvlText w:val=""/>
+      <w:lvlJc w:val="left"/>
+      <w:pPr>
+        <w:tabs>
+          <w:tab w:val="num" w:pos="2160"/>
+        </w:tabs>
+        <w:ind w:left="2160" w:hanging="360"/>
+      </w:pPr>
+      <w:rPr>
+        <w:rFonts w:ascii="Wingdings" w:hAnsi="Wingdings" w:hint="default"/>
+        <w:sz w:val="20"/>
+      </w:rPr>
+    </w:lvl>
+    <w:lvl w:ilvl="3" w:tentative="1">
+      <w:start w:val="1"/>
+      <w:numFmt w:val="bullet"/>
+      <w:lvlText w:val=""/>
+      <w:lvlJc w:val="left"/>
+      <w:pPr>
+        <w:tabs>
+          <w:tab w:val="num" w:pos="2880"/>
+        </w:tabs>
+        <w:ind w:left="2880" w:hanging="360"/>
+      </w:pPr>
+      <w:rPr>
+        <w:rFonts w:ascii="Wingdings" w:hAnsi="Wingdings" w:hint="default"/>
+        <w:sz w:val="20"/>
+      </w:rPr>
+    </w:lvl>
+    <w:lvl w:ilvl="4" w:tentative="1">
+      <w:start w:val="1"/>
+      <w:numFmt w:val="bullet"/>
+      <w:lvlText w:val=""/>
+      <w:lvlJc w:val="left"/>
+      <w:pPr>
+        <w:tabs>
+          <w:tab w:val="num" w:pos="3600"/>
+        </w:tabs>
+        <w:ind w:left="3600" w:hanging="360"/>
+      </w:pPr>
+      <w:rPr>
+        <w:rFonts w:ascii="Wingdings" w:hAnsi="Wingdings" w:hint="default"/>
+        <w:sz w:val="20"/>
+      </w:rPr>
+    </w:lvl>
+    <w:lvl w:ilvl="5" w:tentative="1">
+      <w:start w:val="1"/>
+      <w:numFmt w:val="bullet"/>
+      <w:lvlText w:val=""/>
+      <w:lvlJc w:val="left"/>
+      <w:pPr>
+        <w:tabs>
+          <w:tab w:val="num" w:pos="4320"/>
+        </w:tabs>
+        <w:ind w:left="4320" w:hanging="360"/>
+      </w:pPr>
+      <w:rPr>
+        <w:rFonts w:ascii="Wingdings" w:hAnsi="Wingdings" w:hint="default"/>
+        <w:sz w:val="20"/>
+      </w:rPr>
+    </w:lvl>
+    <w:lvl w:ilvl="6" w:tentative="1">
+      <w:start w:val="1"/>
+      <w:numFmt w:val="bullet"/>
+      <w:lvlText w:val=""/>
+      <w:lvlJc w:val="left"/>
+      <w:pPr>
+        <w:tabs>
+          <w:tab w:val="num" w:pos="5040"/>
+        </w:tabs>
+        <w:ind w:left="5040" w:hanging="360"/>
+      </w:pPr>
+      <w:rPr>
+        <w:rFonts w:ascii="Wingdings" w:hAnsi="Wingdings" w:hint="default"/>
+        <w:sz w:val="20"/>
+      </w:rPr>
+    </w:lvl>
+    <w:lvl w:ilvl="7" w:tentative="1">
+      <w:start w:val="1"/>
+      <w:numFmt w:val="bullet"/>
+      <w:lvlText w:val=""/>
+      <w:lvlJc w:val="left"/>
+      <w:pPr>
+        <w:tabs>
+          <w:tab w:val="num" w:pos="5760"/>
+        </w:tabs>
+        <w:ind w:left="5760" w:hanging="360"/>
+      </w:pPr>
+      <w:rPr>
+        <w:rFonts w:ascii="Wingdings" w:hAnsi="Wingdings" w:hint="default"/>
+        <w:sz w:val="20"/>
+      </w:rPr>
+    </w:lvl>
+    <w:lvl w:ilvl="8" w:tentative="1">
+      <w:start w:val="1"/>
+      <w:numFmt w:val="bullet"/>
+      <w:lvlText w:val=""/>
+      <w:lvlJc w:val="left"/>
+      <w:pPr>
+        <w:tabs>
+          <w:tab w:val="num" w:pos="6480"/>
+        </w:tabs>
+        <w:ind w:left="6480" w:hanging="360"/>
+      </w:pPr>
+      <w:rPr>
+        <w:rFonts w:ascii="Wingdings" w:hAnsi="Wingdings" w:hint="default"/>
+        <w:sz w:val="20"/>
+      </w:rPr>
+    </w:lvl>
+  </w:abstractNum>
+  <w:abstractNum w:abstractNumId="2" w15:restartNumberingAfterBreak="0">
+    <w:nsid w:val="1A86381B"/>
+    <w:multiLevelType w:val="multilevel"/>
+    <w:tmpl w:val="55FC3AA0"/>
+    <w:lvl w:ilvl="0">
+      <w:start w:val="1"/>
+      <w:numFmt w:val="bullet"/>
+      <w:lvlText w:val=""/>
+      <w:lvlJc w:val="left"/>
+      <w:pPr>
+        <w:tabs>
+          <w:tab w:val="num" w:pos="720"/>
+        </w:tabs>
+        <w:ind w:left="720" w:hanging="360"/>
+      </w:pPr>
+      <w:rPr>
+        <w:rFonts w:ascii="Symbol" w:hAnsi="Symbol" w:hint="default"/>
+        <w:sz w:val="20"/>
+      </w:rPr>
+    </w:lvl>
+    <w:lvl w:ilvl="1" w:tentative="1">
+      <w:start w:val="1"/>
+      <w:numFmt w:val="bullet"/>
+      <w:lvlText w:val="o"/>
+      <w:lvlJc w:val="left"/>
+      <w:pPr>
+        <w:tabs>
+          <w:tab w:val="num" w:pos="1440"/>
+        </w:tabs>
+        <w:ind w:left="1440" w:hanging="360"/>
+      </w:pPr>
+      <w:rPr>
+        <w:rFonts w:ascii="Courier New" w:hAnsi="Courier New" w:hint="default"/>
+        <w:sz w:val="20"/>
+      </w:rPr>
+    </w:lvl>
+    <w:lvl w:ilvl="2" w:tentative="1">
+      <w:start w:val="1"/>
+      <w:numFmt w:val="bullet"/>
+      <w:lvlText w:val=""/>
+      <w:lvlJc w:val="left"/>
+      <w:pPr>
+        <w:tabs>
+          <w:tab w:val="num" w:pos="2160"/>
+        </w:tabs>
+        <w:ind w:left="2160" w:hanging="360"/>
+      </w:pPr>
+      <w:rPr>
+        <w:rFonts w:ascii="Wingdings" w:hAnsi="Wingdings" w:hint="default"/>
+        <w:sz w:val="20"/>
+      </w:rPr>
+    </w:lvl>
+    <w:lvl w:ilvl="3" w:tentative="1">
+      <w:start w:val="1"/>
+      <w:numFmt w:val="bullet"/>
+      <w:lvlText w:val=""/>
+      <w:lvlJc w:val="left"/>
+      <w:pPr>
+        <w:tabs>
+          <w:tab w:val="num" w:pos="2880"/>
+        </w:tabs>
+        <w:ind w:left="2880" w:hanging="360"/>
+      </w:pPr>
+      <w:rPr>
+        <w:rFonts w:ascii="Wingdings" w:hAnsi="Wingdings" w:hint="default"/>
+        <w:sz w:val="20"/>
+      </w:rPr>
+    </w:lvl>
+    <w:lvl w:ilvl="4" w:tentative="1">
+      <w:start w:val="1"/>
+      <w:numFmt w:val="bullet"/>
+      <w:lvlText w:val=""/>
+      <w:lvlJc w:val="left"/>
+      <w:pPr>
+        <w:tabs>
+          <w:tab w:val="num" w:pos="3600"/>
+        </w:tabs>
+        <w:ind w:left="3600" w:hanging="360"/>
+      </w:pPr>
+      <w:rPr>
+        <w:rFonts w:ascii="Wingdings" w:hAnsi="Wingdings" w:hint="default"/>
+        <w:sz w:val="20"/>
+      </w:rPr>
+    </w:lvl>
+    <w:lvl w:ilvl="5" w:tentative="1">
+      <w:start w:val="1"/>
+      <w:numFmt w:val="bullet"/>
+      <w:lvlText w:val=""/>
+      <w:lvlJc w:val="left"/>
+      <w:pPr>
+        <w:tabs>
+          <w:tab w:val="num" w:pos="4320"/>
+        </w:tabs>
+        <w:ind w:left="4320" w:hanging="360"/>
+      </w:pPr>
+      <w:rPr>
+        <w:rFonts w:ascii="Wingdings" w:hAnsi="Wingdings" w:hint="default"/>
+        <w:sz w:val="20"/>
+      </w:rPr>
+    </w:lvl>
+    <w:lvl w:ilvl="6" w:tentative="1">
+      <w:start w:val="1"/>
+      <w:numFmt w:val="bullet"/>
+      <w:lvlText w:val=""/>
+      <w:lvlJc w:val="left"/>
+      <w:pPr>
+        <w:tabs>
+          <w:tab w:val="num" w:pos="5040"/>
+        </w:tabs>
+        <w:ind w:left="5040" w:hanging="360"/>
+      </w:pPr>
+      <w:rPr>
+        <w:rFonts w:ascii="Wingdings" w:hAnsi="Wingdings" w:hint="default"/>
+        <w:sz w:val="20"/>
+      </w:rPr>
+    </w:lvl>
+    <w:lvl w:ilvl="7" w:tentative="1">
+      <w:start w:val="1"/>
+      <w:numFmt w:val="bullet"/>
+      <w:lvlText w:val=""/>
+      <w:lvlJc w:val="left"/>
+      <w:pPr>
+        <w:tabs>
+          <w:tab w:val="num" w:pos="5760"/>
+        </w:tabs>
+        <w:ind w:left="5760" w:hanging="360"/>
+      </w:pPr>
+      <w:rPr>
+        <w:rFonts w:ascii="Wingdings" w:hAnsi="Wingdings" w:hint="default"/>
+        <w:sz w:val="20"/>
+      </w:rPr>
+    </w:lvl>
+    <w:lvl w:ilvl="8" w:tentative="1">
+      <w:start w:val="1"/>
+      <w:numFmt w:val="bullet"/>
+      <w:lvlText w:val=""/>
+      <w:lvlJc w:val="left"/>
+      <w:pPr>
+        <w:tabs>
+          <w:tab w:val="num" w:pos="6480"/>
+        </w:tabs>
+        <w:ind w:left="6480" w:hanging="360"/>
+      </w:pPr>
+      <w:rPr>
+        <w:rFonts w:ascii="Wingdings" w:hAnsi="Wingdings" w:hint="default"/>
+        <w:sz w:val="20"/>
+      </w:rPr>
+    </w:lvl>
+  </w:abstractNum>
+  <w:abstractNum w:abstractNumId="3" w15:restartNumberingAfterBreak="0">
+    <w:nsid w:val="295D120E"/>
+    <w:multiLevelType w:val="multilevel"/>
+    <w:tmpl w:val="9B3A7546"/>
+    <w:lvl w:ilvl="0">
+      <w:start w:val="1"/>
+      <w:numFmt w:val="decimal"/>
+      <w:lvlText w:val="%1."/>
+      <w:lvlJc w:val="left"/>
+      <w:pPr>
+        <w:tabs>
+          <w:tab w:val="num" w:pos="720"/>
+        </w:tabs>
+        <w:ind w:left="720" w:hanging="360"/>
+      </w:pPr>
+    </w:lvl>
+    <w:lvl w:ilvl="1">
+      <w:start w:val="1"/>
+      <w:numFmt w:val="bullet"/>
+      <w:lvlText w:val="o"/>
+      <w:lvlJc w:val="left"/>
+      <w:pPr>
+        <w:tabs>
+          <w:tab w:val="num" w:pos="1440"/>
+        </w:tabs>
+        <w:ind w:left="1440" w:hanging="360"/>
+      </w:pPr>
+      <w:rPr>
+        <w:rFonts w:ascii="Courier New" w:hAnsi="Courier New" w:hint="default"/>
+        <w:sz w:val="20"/>
+      </w:rPr>
+    </w:lvl>
+    <w:lvl w:ilvl="2">
+      <w:start w:val="1"/>
+      <w:numFmt w:val="bullet"/>
+      <w:lvlText w:val=""/>
+      <w:lvlJc w:val="left"/>
+      <w:pPr>
+        <w:tabs>
+          <w:tab w:val="num" w:pos="2160"/>
+        </w:tabs>
+        <w:ind w:left="2160" w:hanging="360"/>
+      </w:pPr>
+      <w:rPr>
+        <w:rFonts w:ascii="Wingdings" w:hAnsi="Wingdings" w:hint="default"/>
+        <w:sz w:val="20"/>
+      </w:rPr>
+    </w:lvl>
+    <w:lvl w:ilvl="3" w:tentative="1">
+      <w:start w:val="1"/>
+      <w:numFmt w:val="decimal"/>
+      <w:lvlText w:val="%4."/>
+      <w:lvlJc w:val="left"/>
+      <w:pPr>
+        <w:tabs>
+          <w:tab w:val="num" w:pos="2880"/>
+        </w:tabs>
+        <w:ind w:left="2880" w:hanging="360"/>
+      </w:pPr>
+    </w:lvl>
+    <w:lvl w:ilvl="4" w:tentative="1">
+      <w:start w:val="1"/>
+      <w:numFmt w:val="decimal"/>
+      <w:lvlText w:val="%5."/>
+      <w:lvlJc w:val="left"/>
+      <w:pPr>
+        <w:tabs>
+          <w:tab w:val="num" w:pos="3600"/>
+        </w:tabs>
+        <w:ind w:left="3600" w:hanging="360"/>
+      </w:pPr>
+    </w:lvl>
+    <w:lvl w:ilvl="5" w:tentative="1">
+      <w:start w:val="1"/>
+      <w:numFmt w:val="decimal"/>
+      <w:lvlText w:val="%6."/>
+      <w:lvlJc w:val="left"/>
+      <w:pPr>
+        <w:tabs>
+          <w:tab w:val="num" w:pos="4320"/>
+        </w:tabs>
+        <w:ind w:left="4320" w:hanging="360"/>
+      </w:pPr>
+    </w:lvl>
+    <w:lvl w:ilvl="6" w:tentative="1">
+      <w:start w:val="1"/>
+      <w:numFmt w:val="decimal"/>
+      <w:lvlText w:val="%7."/>
+      <w:lvlJc w:val="left"/>
+      <w:pPr>
+        <w:tabs>
+          <w:tab w:val="num" w:pos="5040"/>
+        </w:tabs>
+        <w:ind w:left="5040" w:hanging="360"/>
+      </w:pPr>
+    </w:lvl>
+    <w:lvl w:ilvl="7" w:tentative="1">
+      <w:start w:val="1"/>
+      <w:numFmt w:val="decimal"/>
+      <w:lvlText w:val="%8."/>
+      <w:lvlJc w:val="left"/>
+      <w:pPr>
+        <w:tabs>
+          <w:tab w:val="num" w:pos="5760"/>
+        </w:tabs>
+        <w:ind w:left="5760" w:hanging="360"/>
+      </w:pPr>
+    </w:lvl>
+    <w:lvl w:ilvl="8" w:tentative="1">
+      <w:start w:val="1"/>
+      <w:numFmt w:val="decimal"/>
+      <w:lvlText w:val="%9."/>
+      <w:lvlJc w:val="left"/>
+      <w:pPr>
+        <w:tabs>
+          <w:tab w:val="num" w:pos="6480"/>
+        </w:tabs>
+        <w:ind w:left="6480" w:hanging="360"/>
+      </w:pPr>
+    </w:lvl>
+  </w:abstractNum>
+  <w:abstractNum w:abstractNumId="4" w15:restartNumberingAfterBreak="0">
+    <w:nsid w:val="33405A04"/>
+    <w:multiLevelType w:val="multilevel"/>
+    <w:tmpl w:val="0E761BEE"/>
+    <w:lvl w:ilvl="0">
+      <w:start w:val="1"/>
+      <w:numFmt w:val="bullet"/>
+      <w:lvlText w:val=""/>
+      <w:lvlJc w:val="left"/>
+      <w:pPr>
+        <w:tabs>
+          <w:tab w:val="num" w:pos="720"/>
+        </w:tabs>
+        <w:ind w:left="720" w:hanging="360"/>
+      </w:pPr>
+      <w:rPr>
+        <w:rFonts w:ascii="Symbol" w:hAnsi="Symbol" w:hint="default"/>
+        <w:sz w:val="20"/>
+      </w:rPr>
+    </w:lvl>
+    <w:lvl w:ilvl="1" w:tentative="1">
+      <w:start w:val="1"/>
+      <w:numFmt w:val="bullet"/>
+      <w:lvlText w:val="o"/>
+      <w:lvlJc w:val="left"/>
+      <w:pPr>
+        <w:tabs>
+          <w:tab w:val="num" w:pos="1440"/>
+        </w:tabs>
+        <w:ind w:left="1440" w:hanging="360"/>
+      </w:pPr>
+      <w:rPr>
+        <w:rFonts w:ascii="Courier New" w:hAnsi="Courier New" w:hint="default"/>
+        <w:sz w:val="20"/>
+      </w:rPr>
+    </w:lvl>
+    <w:lvl w:ilvl="2" w:tentative="1">
+      <w:start w:val="1"/>
+      <w:numFmt w:val="bullet"/>
+      <w:lvlText w:val=""/>
+      <w:lvlJc w:val="left"/>
+      <w:pPr>
+        <w:tabs>
+          <w:tab w:val="num" w:pos="2160"/>
+        </w:tabs>
+        <w:ind w:left="2160" w:hanging="360"/>
+      </w:pPr>
+      <w:rPr>
+        <w:rFonts w:ascii="Wingdings" w:hAnsi="Wingdings" w:hint="default"/>
+        <w:sz w:val="20"/>
+      </w:rPr>
+    </w:lvl>
+    <w:lvl w:ilvl="3" w:tentative="1">
+      <w:start w:val="1"/>
+      <w:numFmt w:val="bullet"/>
+      <w:lvlText w:val=""/>
+      <w:lvlJc w:val="left"/>
+      <w:pPr>
+        <w:tabs>
+          <w:tab w:val="num" w:pos="2880"/>
+        </w:tabs>
+        <w:ind w:left="2880" w:hanging="360"/>
+      </w:pPr>
+      <w:rPr>
+        <w:rFonts w:ascii="Wingdings" w:hAnsi="Wingdings" w:hint="default"/>
+        <w:sz w:val="20"/>
+      </w:rPr>
+    </w:lvl>
+    <w:lvl w:ilvl="4" w:tentative="1">
+      <w:start w:val="1"/>
+      <w:numFmt w:val="bullet"/>
+      <w:lvlText w:val=""/>
+      <w:lvlJc w:val="left"/>
+      <w:pPr>
+        <w:tabs>
+          <w:tab w:val="num" w:pos="3600"/>
+        </w:tabs>
+        <w:ind w:left="3600" w:hanging="360"/>
+      </w:pPr>
+      <w:rPr>
+        <w:rFonts w:ascii="Wingdings" w:hAnsi="Wingdings" w:hint="default"/>
+        <w:sz w:val="20"/>
+      </w:rPr>
+    </w:lvl>
+    <w:lvl w:ilvl="5" w:tentative="1">
+      <w:start w:val="1"/>
+      <w:numFmt w:val="bullet"/>
+      <w:lvlText w:val=""/>
+      <w:lvlJc w:val="left"/>
+      <w:pPr>
+        <w:tabs>
+          <w:tab w:val="num" w:pos="4320"/>
+        </w:tabs>
+        <w:ind w:left="4320" w:hanging="360"/>
+      </w:pPr>
+      <w:rPr>
+        <w:rFonts w:ascii="Wingdings" w:hAnsi="Wingdings" w:hint="default"/>
+        <w:sz w:val="20"/>
+      </w:rPr>
+    </w:lvl>
+    <w:lvl w:ilvl="6" w:tentative="1">
+      <w:start w:val="1"/>
+      <w:numFmt w:val="bullet"/>
+      <w:lvlText w:val=""/>
+      <w:lvlJc w:val="left"/>
+      <w:pPr>
+        <w:tabs>
+          <w:tab w:val="num" w:pos="5040"/>
+        </w:tabs>
+        <w:ind w:left="5040" w:hanging="360"/>
+      </w:pPr>
+      <w:rPr>
+        <w:rFonts w:ascii="Wingdings" w:hAnsi="Wingdings" w:hint="default"/>
+        <w:sz w:val="20"/>
+      </w:rPr>
+    </w:lvl>
+    <w:lvl w:ilvl="7" w:tentative="1">
+      <w:start w:val="1"/>
+      <w:numFmt w:val="bullet"/>
+      <w:lvlText w:val=""/>
+      <w:lvlJc w:val="left"/>
+      <w:pPr>
+        <w:tabs>
+          <w:tab w:val="num" w:pos="5760"/>
+        </w:tabs>
+        <w:ind w:left="5760" w:hanging="360"/>
+      </w:pPr>
+      <w:rPr>
+        <w:rFonts w:ascii="Wingdings" w:hAnsi="Wingdings" w:hint="default"/>
+        <w:sz w:val="20"/>
+      </w:rPr>
+    </w:lvl>
+    <w:lvl w:ilvl="8" w:tentative="1">
+      <w:start w:val="1"/>
+      <w:numFmt w:val="bullet"/>
+      <w:lvlText w:val=""/>
+      <w:lvlJc w:val="left"/>
+      <w:pPr>
+        <w:tabs>
+          <w:tab w:val="num" w:pos="6480"/>
+        </w:tabs>
+        <w:ind w:left="6480" w:hanging="360"/>
+      </w:pPr>
+      <w:rPr>
+        <w:rFonts w:ascii="Wingdings" w:hAnsi="Wingdings" w:hint="default"/>
+        <w:sz w:val="20"/>
+      </w:rPr>
+    </w:lvl>
+  </w:abstractNum>
+  <w:abstractNum w:abstractNumId="5" w15:restartNumberingAfterBreak="0">
+    <w:nsid w:val="40E3097B"/>
+    <w:multiLevelType w:val="multilevel"/>
+    <w:tmpl w:val="CDA24F12"/>
+    <w:lvl w:ilvl="0">
+      <w:start w:val="1"/>
+      <w:numFmt w:val="bullet"/>
+      <w:lvlText w:val=""/>
+      <w:lvlJc w:val="left"/>
+      <w:pPr>
+        <w:tabs>
+          <w:tab w:val="num" w:pos="720"/>
+        </w:tabs>
+        <w:ind w:left="720" w:hanging="360"/>
+      </w:pPr>
+      <w:rPr>
+        <w:rFonts w:ascii="Symbol" w:hAnsi="Symbol" w:hint="default"/>
+        <w:sz w:val="20"/>
+      </w:rPr>
+    </w:lvl>
+    <w:lvl w:ilvl="1" w:tentative="1">
+      <w:start w:val="1"/>
+      <w:numFmt w:val="bullet"/>
+      <w:lvlText w:val="o"/>
+      <w:lvlJc w:val="left"/>
+      <w:pPr>
+        <w:tabs>
+          <w:tab w:val="num" w:pos="1440"/>
+        </w:tabs>
+        <w:ind w:left="1440" w:hanging="360"/>
+      </w:pPr>
+      <w:rPr>
+        <w:rFonts w:ascii="Courier New" w:hAnsi="Courier New" w:hint="default"/>
+        <w:sz w:val="20"/>
+      </w:rPr>
+    </w:lvl>
+    <w:lvl w:ilvl="2" w:tentative="1">
+      <w:start w:val="1"/>
+      <w:numFmt w:val="bullet"/>
+      <w:lvlText w:val=""/>
+      <w:lvlJc w:val="left"/>
+      <w:pPr>
+        <w:tabs>
+          <w:tab w:val="num" w:pos="2160"/>
+        </w:tabs>
+        <w:ind w:left="2160" w:hanging="360"/>
+      </w:pPr>
+      <w:rPr>
+        <w:rFonts w:ascii="Wingdings" w:hAnsi="Wingdings" w:hint="default"/>
+        <w:sz w:val="20"/>
+      </w:rPr>
+    </w:lvl>
+    <w:lvl w:ilvl="3" w:tentative="1">
+      <w:start w:val="1"/>
+      <w:numFmt w:val="bullet"/>
+      <w:lvlText w:val=""/>
+      <w:lvlJc w:val="left"/>
+      <w:pPr>
+        <w:tabs>
+          <w:tab w:val="num" w:pos="2880"/>
+        </w:tabs>
+        <w:ind w:left="2880" w:hanging="360"/>
+      </w:pPr>
+      <w:rPr>
+        <w:rFonts w:ascii="Wingdings" w:hAnsi="Wingdings" w:hint="default"/>
+        <w:sz w:val="20"/>
+      </w:rPr>
+    </w:lvl>
+    <w:lvl w:ilvl="4" w:tentative="1">
+      <w:start w:val="1"/>
+      <w:numFmt w:val="bullet"/>
+      <w:lvlText w:val=""/>
+      <w:lvlJc w:val="left"/>
+      <w:pPr>
+        <w:tabs>
+          <w:tab w:val="num" w:pos="3600"/>
+        </w:tabs>
+        <w:ind w:left="3600" w:hanging="360"/>
+      </w:pPr>
+      <w:rPr>
+        <w:rFonts w:ascii="Wingdings" w:hAnsi="Wingdings" w:hint="default"/>
+        <w:sz w:val="20"/>
+      </w:rPr>
+    </w:lvl>
+    <w:lvl w:ilvl="5" w:tentative="1">
+      <w:start w:val="1"/>
+      <w:numFmt w:val="bullet"/>
+      <w:lvlText w:val=""/>
+      <w:lvlJc w:val="left"/>
+      <w:pPr>
+        <w:tabs>
+          <w:tab w:val="num" w:pos="4320"/>
+        </w:tabs>
+        <w:ind w:left="4320" w:hanging="360"/>
+      </w:pPr>
+      <w:rPr>
+        <w:rFonts w:ascii="Wingdings" w:hAnsi="Wingdings" w:hint="default"/>
+        <w:sz w:val="20"/>
+      </w:rPr>
+    </w:lvl>
+    <w:lvl w:ilvl="6" w:tentative="1">
+      <w:start w:val="1"/>
+      <w:numFmt w:val="bullet"/>
+      <w:lvlText w:val=""/>
+      <w:lvlJc w:val="left"/>
+      <w:pPr>
+        <w:tabs>
+          <w:tab w:val="num" w:pos="5040"/>
+        </w:tabs>
+        <w:ind w:left="5040" w:hanging="360"/>
+      </w:pPr>
+      <w:rPr>
+        <w:rFonts w:ascii="Wingdings" w:hAnsi="Wingdings" w:hint="default"/>
+        <w:sz w:val="20"/>
+      </w:rPr>
+    </w:lvl>
+    <w:lvl w:ilvl="7" w:tentative="1">
+      <w:start w:val="1"/>
+      <w:numFmt w:val="bullet"/>
+      <w:lvlText w:val=""/>
+      <w:lvlJc w:val="left"/>
+      <w:pPr>
+        <w:tabs>
+          <w:tab w:val="num" w:pos="5760"/>
+        </w:tabs>
+        <w:ind w:left="5760" w:hanging="360"/>
+      </w:pPr>
+      <w:rPr>
+        <w:rFonts w:ascii="Wingdings" w:hAnsi="Wingdings" w:hint="default"/>
+        <w:sz w:val="20"/>
+      </w:rPr>
+    </w:lvl>
+    <w:lvl w:ilvl="8" w:tentative="1">
+      <w:start w:val="1"/>
+      <w:numFmt w:val="bullet"/>
+      <w:lvlText w:val=""/>
+      <w:lvlJc w:val="left"/>
+      <w:pPr>
+        <w:tabs>
+          <w:tab w:val="num" w:pos="6480"/>
+        </w:tabs>
+        <w:ind w:left="6480" w:hanging="360"/>
+      </w:pPr>
+      <w:rPr>
+        <w:rFonts w:ascii="Wingdings" w:hAnsi="Wingdings" w:hint="default"/>
+        <w:sz w:val="20"/>
+      </w:rPr>
+    </w:lvl>
+  </w:abstractNum>
+  <w:abstractNum w:abstractNumId="6" w15:restartNumberingAfterBreak="0">
+    <w:nsid w:val="42753E69"/>
+    <w:multiLevelType w:val="multilevel"/>
+    <w:tmpl w:val="FC3ADF5A"/>
+    <w:lvl w:ilvl="0">
+      <w:start w:val="1"/>
+      <w:numFmt w:val="bullet"/>
+      <w:lvlText w:val=""/>
+      <w:lvlJc w:val="left"/>
+      <w:pPr>
+        <w:tabs>
+          <w:tab w:val="num" w:pos="720"/>
+        </w:tabs>
+        <w:ind w:left="720" w:hanging="360"/>
+      </w:pPr>
+      <w:rPr>
+        <w:rFonts w:ascii="Symbol" w:hAnsi="Symbol" w:hint="default"/>
+        <w:sz w:val="20"/>
+      </w:rPr>
+    </w:lvl>
+    <w:lvl w:ilvl="1" w:tentative="1">
+      <w:start w:val="1"/>
+      <w:numFmt w:val="bullet"/>
+      <w:lvlText w:val="o"/>
+      <w:lvlJc w:val="left"/>
+      <w:pPr>
+        <w:tabs>
+          <w:tab w:val="num" w:pos="1440"/>
+        </w:tabs>
+        <w:ind w:left="1440" w:hanging="360"/>
+      </w:pPr>
+      <w:rPr>
+        <w:rFonts w:ascii="Courier New" w:hAnsi="Courier New" w:hint="default"/>
+        <w:sz w:val="20"/>
+      </w:rPr>
+    </w:lvl>
+    <w:lvl w:ilvl="2" w:tentative="1">
+      <w:start w:val="1"/>
+      <w:numFmt w:val="bullet"/>
+      <w:lvlText w:val=""/>
+      <w:lvlJc w:val="left"/>
+      <w:pPr>
+        <w:tabs>
+          <w:tab w:val="num" w:pos="2160"/>
+        </w:tabs>
+        <w:ind w:left="2160" w:hanging="360"/>
+      </w:pPr>
+      <w:rPr>
+        <w:rFonts w:ascii="Wingdings" w:hAnsi="Wingdings" w:hint="default"/>
+        <w:sz w:val="20"/>
+      </w:rPr>
+    </w:lvl>
+    <w:lvl w:ilvl="3" w:tentative="1">
+      <w:start w:val="1"/>
+      <w:numFmt w:val="bullet"/>
+      <w:lvlText w:val=""/>
+      <w:lvlJc w:val="left"/>
+      <w:pPr>
+        <w:tabs>
+          <w:tab w:val="num" w:pos="2880"/>
+        </w:tabs>
+        <w:ind w:left="2880" w:hanging="360"/>
+      </w:pPr>
+      <w:rPr>
+        <w:rFonts w:ascii="Wingdings" w:hAnsi="Wingdings" w:hint="default"/>
+        <w:sz w:val="20"/>
+      </w:rPr>
+    </w:lvl>
+    <w:lvl w:ilvl="4" w:tentative="1">
+      <w:start w:val="1"/>
+      <w:numFmt w:val="bullet"/>
+      <w:lvlText w:val=""/>
+      <w:lvlJc w:val="left"/>
+      <w:pPr>
+        <w:tabs>
+          <w:tab w:val="num" w:pos="3600"/>
+        </w:tabs>
+        <w:ind w:left="3600" w:hanging="360"/>
+      </w:pPr>
+      <w:rPr>
+        <w:rFonts w:ascii="Wingdings" w:hAnsi="Wingdings" w:hint="default"/>
+        <w:sz w:val="20"/>
+      </w:rPr>
+    </w:lvl>
+    <w:lvl w:ilvl="5" w:tentative="1">
+      <w:start w:val="1"/>
+      <w:numFmt w:val="bullet"/>
+      <w:lvlText w:val=""/>
+      <w:lvlJc w:val="left"/>
+      <w:pPr>
+        <w:tabs>
+          <w:tab w:val="num" w:pos="4320"/>
+        </w:tabs>
+        <w:ind w:left="4320" w:hanging="360"/>
+      </w:pPr>
+      <w:rPr>
+        <w:rFonts w:ascii="Wingdings" w:hAnsi="Wingdings" w:hint="default"/>
+        <w:sz w:val="20"/>
+      </w:rPr>
+    </w:lvl>
+    <w:lvl w:ilvl="6" w:tentative="1">
+      <w:start w:val="1"/>
+      <w:numFmt w:val="bullet"/>
+      <w:lvlText w:val=""/>
+      <w:lvlJc w:val="left"/>
+      <w:pPr>
+        <w:tabs>
+          <w:tab w:val="num" w:pos="5040"/>
+        </w:tabs>
+        <w:ind w:left="5040" w:hanging="360"/>
+      </w:pPr>
+      <w:rPr>
+        <w:rFonts w:ascii="Wingdings" w:hAnsi="Wingdings" w:hint="default"/>
+        <w:sz w:val="20"/>
+      </w:rPr>
+    </w:lvl>
+    <w:lvl w:ilvl="7" w:tentative="1">
+      <w:start w:val="1"/>
+      <w:numFmt w:val="bullet"/>
+      <w:lvlText w:val=""/>
+      <w:lvlJc w:val="left"/>
+      <w:pPr>
+        <w:tabs>
+          <w:tab w:val="num" w:pos="5760"/>
+        </w:tabs>
+        <w:ind w:left="5760" w:hanging="360"/>
+      </w:pPr>
+      <w:rPr>
+        <w:rFonts w:ascii="Wingdings" w:hAnsi="Wingdings" w:hint="default"/>
+        <w:sz w:val="20"/>
+      </w:rPr>
+    </w:lvl>
+    <w:lvl w:ilvl="8" w:tentative="1">
+      <w:start w:val="1"/>
+      <w:numFmt w:val="bullet"/>
+      <w:lvlText w:val=""/>
+      <w:lvlJc w:val="left"/>
+      <w:pPr>
+        <w:tabs>
+          <w:tab w:val="num" w:pos="6480"/>
+        </w:tabs>
+        <w:ind w:left="6480" w:hanging="360"/>
+      </w:pPr>
+      <w:rPr>
+        <w:rFonts w:ascii="Wingdings" w:hAnsi="Wingdings" w:hint="default"/>
+        <w:sz w:val="20"/>
+      </w:rPr>
+    </w:lvl>
+  </w:abstractNum>
+  <w:abstractNum w:abstractNumId="7" w15:restartNumberingAfterBreak="0">
+    <w:nsid w:val="5A2059E1"/>
+    <w:multiLevelType w:val="multilevel"/>
+    <w:tmpl w:val="ABFED626"/>
+    <w:lvl w:ilvl="0">
+      <w:start w:val="1"/>
+      <w:numFmt w:val="bullet"/>
+      <w:lvlText w:val=""/>
+      <w:lvlJc w:val="left"/>
+      <w:pPr>
+        <w:tabs>
+          <w:tab w:val="num" w:pos="720"/>
+        </w:tabs>
+        <w:ind w:left="720" w:hanging="360"/>
+      </w:pPr>
+      <w:rPr>
+        <w:rFonts w:ascii="Symbol" w:hAnsi="Symbol" w:hint="default"/>
+        <w:sz w:val="20"/>
+      </w:rPr>
+    </w:lvl>
+    <w:lvl w:ilvl="1" w:tentative="1">
+      <w:start w:val="1"/>
+      <w:numFmt w:val="bullet"/>
+      <w:lvlText w:val="o"/>
+      <w:lvlJc w:val="left"/>
+      <w:pPr>
+        <w:tabs>
+          <w:tab w:val="num" w:pos="1440"/>
+        </w:tabs>
+        <w:ind w:left="1440" w:hanging="360"/>
+      </w:pPr>
+      <w:rPr>
+        <w:rFonts w:ascii="Courier New" w:hAnsi="Courier New" w:hint="default"/>
+        <w:sz w:val="20"/>
+      </w:rPr>
+    </w:lvl>
+    <w:lvl w:ilvl="2" w:tentative="1">
+      <w:start w:val="1"/>
+      <w:numFmt w:val="bullet"/>
+      <w:lvlText w:val=""/>
+      <w:lvlJc w:val="left"/>
+      <w:pPr>
+        <w:tabs>
+          <w:tab w:val="num" w:pos="2160"/>
+        </w:tabs>
+        <w:ind w:left="2160" w:hanging="360"/>
+      </w:pPr>
+      <w:rPr>
+        <w:rFonts w:ascii="Wingdings" w:hAnsi="Wingdings" w:hint="default"/>
+        <w:sz w:val="20"/>
+      </w:rPr>
+    </w:lvl>
+    <w:lvl w:ilvl="3" w:tentative="1">
+      <w:start w:val="1"/>
+      <w:numFmt w:val="bullet"/>
+      <w:lvlText w:val=""/>
+      <w:lvlJc w:val="left"/>
+      <w:pPr>
+        <w:tabs>
+          <w:tab w:val="num" w:pos="2880"/>
+        </w:tabs>
+        <w:ind w:left="2880" w:hanging="360"/>
+      </w:pPr>
+      <w:rPr>
+        <w:rFonts w:ascii="Wingdings" w:hAnsi="Wingdings" w:hint="default"/>
+        <w:sz w:val="20"/>
+      </w:rPr>
+    </w:lvl>
+    <w:lvl w:ilvl="4" w:tentative="1">
+      <w:start w:val="1"/>
+      <w:numFmt w:val="bullet"/>
+      <w:lvlText w:val=""/>
+      <w:lvlJc w:val="left"/>
+      <w:pPr>
+        <w:tabs>
+          <w:tab w:val="num" w:pos="3600"/>
+        </w:tabs>
+        <w:ind w:left="3600" w:hanging="360"/>
+      </w:pPr>
+      <w:rPr>
+        <w:rFonts w:ascii="Wingdings" w:hAnsi="Wingdings" w:hint="default"/>
+        <w:sz w:val="20"/>
+      </w:rPr>
+    </w:lvl>
+    <w:lvl w:ilvl="5" w:tentative="1">
+      <w:start w:val="1"/>
+      <w:numFmt w:val="bullet"/>
+      <w:lvlText w:val=""/>
+      <w:lvlJc w:val="left"/>
+      <w:pPr>
+        <w:tabs>
+          <w:tab w:val="num" w:pos="4320"/>
+        </w:tabs>
+        <w:ind w:left="4320" w:hanging="360"/>
+      </w:pPr>
+      <w:rPr>
+        <w:rFonts w:ascii="Wingdings" w:hAnsi="Wingdings" w:hint="default"/>
+        <w:sz w:val="20"/>
+      </w:rPr>
+    </w:lvl>
+    <w:lvl w:ilvl="6" w:tentative="1">
+      <w:start w:val="1"/>
+      <w:numFmt w:val="bullet"/>
+      <w:lvlText w:val=""/>
+      <w:lvlJc w:val="left"/>
+      <w:pPr>
+        <w:tabs>
+          <w:tab w:val="num" w:pos="5040"/>
+        </w:tabs>
+        <w:ind w:left="5040" w:hanging="360"/>
+      </w:pPr>
+      <w:rPr>
+        <w:rFonts w:ascii="Wingdings" w:hAnsi="Wingdings" w:hint="default"/>
+        <w:sz w:val="20"/>
+      </w:rPr>
+    </w:lvl>
+    <w:lvl w:ilvl="7" w:tentative="1">
+      <w:start w:val="1"/>
+      <w:numFmt w:val="bullet"/>
+      <w:lvlText w:val=""/>
+      <w:lvlJc w:val="left"/>
+      <w:pPr>
+        <w:tabs>
+          <w:tab w:val="num" w:pos="5760"/>
+        </w:tabs>
+        <w:ind w:left="5760" w:hanging="360"/>
+      </w:pPr>
+      <w:rPr>
+        <w:rFonts w:ascii="Wingdings" w:hAnsi="Wingdings" w:hint="default"/>
+        <w:sz w:val="20"/>
+      </w:rPr>
+    </w:lvl>
+    <w:lvl w:ilvl="8" w:tentative="1">
+      <w:start w:val="1"/>
+      <w:numFmt w:val="bullet"/>
+      <w:lvlText w:val=""/>
+      <w:lvlJc w:val="left"/>
+      <w:pPr>
+        <w:tabs>
+          <w:tab w:val="num" w:pos="6480"/>
+        </w:tabs>
+        <w:ind w:left="6480" w:hanging="360"/>
+      </w:pPr>
+      <w:rPr>
+        <w:rFonts w:ascii="Wingdings" w:hAnsi="Wingdings" w:hint="default"/>
+        <w:sz w:val="20"/>
+      </w:rPr>
+    </w:lvl>
+  </w:abstractNum>
+  <w:abstractNum w:abstractNumId="8" w15:restartNumberingAfterBreak="0">
+    <w:nsid w:val="69995BB0"/>
+    <w:multiLevelType w:val="multilevel"/>
+    <w:tmpl w:val="76B45314"/>
+    <w:lvl w:ilvl="0">
+      <w:start w:val="1"/>
+      <w:numFmt w:val="decimal"/>
+      <w:lvlText w:val="%1."/>
+      <w:lvlJc w:val="left"/>
+      <w:pPr>
+        <w:tabs>
+          <w:tab w:val="num" w:pos="720"/>
+        </w:tabs>
+        <w:ind w:left="720" w:hanging="360"/>
+      </w:pPr>
+    </w:lvl>
+    <w:lvl w:ilvl="1">
+      <w:start w:val="1"/>
+      <w:numFmt w:val="bullet"/>
+      <w:lvlText w:val="o"/>
+      <w:lvlJc w:val="left"/>
+      <w:pPr>
+        <w:tabs>
+          <w:tab w:val="num" w:pos="1440"/>
+        </w:tabs>
+        <w:ind w:left="1440" w:hanging="360"/>
+      </w:pPr>
+      <w:rPr>
+        <w:rFonts w:ascii="Courier New" w:hAnsi="Courier New" w:hint="default"/>
+        <w:sz w:val="20"/>
+      </w:rPr>
+    </w:lvl>
+    <w:lvl w:ilvl="2" w:tentative="1">
+      <w:start w:val="1"/>
+      <w:numFmt w:val="decimal"/>
+      <w:lvlText w:val="%3."/>
+      <w:lvlJc w:val="left"/>
+      <w:pPr>
+        <w:tabs>
+          <w:tab w:val="num" w:pos="2160"/>
+        </w:tabs>
+        <w:ind w:left="2160" w:hanging="360"/>
+      </w:pPr>
+    </w:lvl>
+    <w:lvl w:ilvl="3" w:tentative="1">
+      <w:start w:val="1"/>
+      <w:numFmt w:val="decimal"/>
+      <w:lvlText w:val="%4."/>
+      <w:lvlJc w:val="left"/>
+      <w:pPr>
+        <w:tabs>
+          <w:tab w:val="num" w:pos="2880"/>
+        </w:tabs>
+        <w:ind w:left="2880" w:hanging="360"/>
+      </w:pPr>
+    </w:lvl>
+    <w:lvl w:ilvl="4" w:tentative="1">
+      <w:start w:val="1"/>
+      <w:numFmt w:val="decimal"/>
+      <w:lvlText w:val="%5."/>
+      <w:lvlJc w:val="left"/>
+      <w:pPr>
+        <w:tabs>
+          <w:tab w:val="num" w:pos="3600"/>
+        </w:tabs>
+        <w:ind w:left="3600" w:hanging="360"/>
+      </w:pPr>
+    </w:lvl>
+    <w:lvl w:ilvl="5" w:tentative="1">
+      <w:start w:val="1"/>
+      <w:numFmt w:val="decimal"/>
+      <w:lvlText w:val="%6."/>
+      <w:lvlJc w:val="left"/>
+      <w:pPr>
+        <w:tabs>
+          <w:tab w:val="num" w:pos="4320"/>
+        </w:tabs>
+        <w:ind w:left="4320" w:hanging="360"/>
+      </w:pPr>
+    </w:lvl>
+    <w:lvl w:ilvl="6" w:tentative="1">
+      <w:start w:val="1"/>
+      <w:numFmt w:val="decimal"/>
+      <w:lvlText w:val="%7."/>
+      <w:lvlJc w:val="left"/>
+      <w:pPr>
+        <w:tabs>
+          <w:tab w:val="num" w:pos="5040"/>
+        </w:tabs>
+        <w:ind w:left="5040" w:hanging="360"/>
+      </w:pPr>
+    </w:lvl>
+    <w:lvl w:ilvl="7" w:tentative="1">
+      <w:start w:val="1"/>
+      <w:numFmt w:val="decimal"/>
+      <w:lvlText w:val="%8."/>
+      <w:lvlJc w:val="left"/>
+      <w:pPr>
+        <w:tabs>
+          <w:tab w:val="num" w:pos="5760"/>
+        </w:tabs>
+        <w:ind w:left="5760" w:hanging="360"/>
+      </w:pPr>
+    </w:lvl>
+    <w:lvl w:ilvl="8" w:tentative="1">
+      <w:start w:val="1"/>
+      <w:numFmt w:val="decimal"/>
+      <w:lvlText w:val="%9."/>
+      <w:lvlJc w:val="left"/>
+      <w:pPr>
+        <w:tabs>
+          <w:tab w:val="num" w:pos="6480"/>
+        </w:tabs>
+        <w:ind w:left="6480" w:hanging="360"/>
+      </w:pPr>
+    </w:lvl>
+  </w:abstractNum>
+  <w:abstractNum w:abstractNumId="9" w15:restartNumberingAfterBreak="0">
     <w:nsid w:val="6C402F17"/>
     <w:multiLevelType w:val="multilevel"/>
     <w:tmpl w:val="65E44562"/>
@@ -502,8 +3257,187 @@
       </w:rPr>
     </w:lvl>
   </w:abstractNum>
+  <w:abstractNum w:abstractNumId="10" w15:restartNumberingAfterBreak="0">
+    <w:nsid w:val="7C6E4AF4"/>
+    <w:multiLevelType w:val="multilevel"/>
+    <w:tmpl w:val="ABFED626"/>
+    <w:lvl w:ilvl="0">
+      <w:start w:val="1"/>
+      <w:numFmt w:val="bullet"/>
+      <w:lvlText w:val=""/>
+      <w:lvlJc w:val="left"/>
+      <w:pPr>
+        <w:tabs>
+          <w:tab w:val="num" w:pos="720"/>
+        </w:tabs>
+        <w:ind w:left="720" w:hanging="360"/>
+      </w:pPr>
+      <w:rPr>
+        <w:rFonts w:ascii="Symbol" w:hAnsi="Symbol" w:hint="default"/>
+        <w:sz w:val="20"/>
+      </w:rPr>
+    </w:lvl>
+    <w:lvl w:ilvl="1" w:tentative="1">
+      <w:start w:val="1"/>
+      <w:numFmt w:val="bullet"/>
+      <w:lvlText w:val="o"/>
+      <w:lvlJc w:val="left"/>
+      <w:pPr>
+        <w:tabs>
+          <w:tab w:val="num" w:pos="1440"/>
+        </w:tabs>
+        <w:ind w:left="1440" w:hanging="360"/>
+      </w:pPr>
+      <w:rPr>
+        <w:rFonts w:ascii="Courier New" w:hAnsi="Courier New" w:hint="default"/>
+        <w:sz w:val="20"/>
+      </w:rPr>
+    </w:lvl>
+    <w:lvl w:ilvl="2" w:tentative="1">
+      <w:start w:val="1"/>
+      <w:numFmt w:val="bullet"/>
+      <w:lvlText w:val=""/>
+      <w:lvlJc w:val="left"/>
+      <w:pPr>
+        <w:tabs>
+          <w:tab w:val="num" w:pos="2160"/>
+        </w:tabs>
+        <w:ind w:left="2160" w:hanging="360"/>
+      </w:pPr>
+      <w:rPr>
+        <w:rFonts w:ascii="Wingdings" w:hAnsi="Wingdings" w:hint="default"/>
+        <w:sz w:val="20"/>
+      </w:rPr>
+    </w:lvl>
+    <w:lvl w:ilvl="3" w:tentative="1">
+      <w:start w:val="1"/>
+      <w:numFmt w:val="bullet"/>
+      <w:lvlText w:val=""/>
+      <w:lvlJc w:val="left"/>
+      <w:pPr>
+        <w:tabs>
+          <w:tab w:val="num" w:pos="2880"/>
+        </w:tabs>
+        <w:ind w:left="2880" w:hanging="360"/>
+      </w:pPr>
+      <w:rPr>
+        <w:rFonts w:ascii="Wingdings" w:hAnsi="Wingdings" w:hint="default"/>
+        <w:sz w:val="20"/>
+      </w:rPr>
+    </w:lvl>
+    <w:lvl w:ilvl="4" w:tentative="1">
+      <w:start w:val="1"/>
+      <w:numFmt w:val="bullet"/>
+      <w:lvlText w:val=""/>
+      <w:lvlJc w:val="left"/>
+      <w:pPr>
+        <w:tabs>
+          <w:tab w:val="num" w:pos="3600"/>
+        </w:tabs>
+        <w:ind w:left="3600" w:hanging="360"/>
+      </w:pPr>
+      <w:rPr>
+        <w:rFonts w:ascii="Wingdings" w:hAnsi="Wingdings" w:hint="default"/>
+        <w:sz w:val="20"/>
+      </w:rPr>
+    </w:lvl>
+    <w:lvl w:ilvl="5" w:tentative="1">
+      <w:start w:val="1"/>
+      <w:numFmt w:val="bullet"/>
+      <w:lvlText w:val=""/>
+      <w:lvlJc w:val="left"/>
+      <w:pPr>
+        <w:tabs>
+          <w:tab w:val="num" w:pos="4320"/>
+        </w:tabs>
+        <w:ind w:left="4320" w:hanging="360"/>
+      </w:pPr>
+      <w:rPr>
+        <w:rFonts w:ascii="Wingdings" w:hAnsi="Wingdings" w:hint="default"/>
+        <w:sz w:val="20"/>
+      </w:rPr>
+    </w:lvl>
+    <w:lvl w:ilvl="6" w:tentative="1">
+      <w:start w:val="1"/>
+      <w:numFmt w:val="bullet"/>
+      <w:lvlText w:val=""/>
+      <w:lvlJc w:val="left"/>
+      <w:pPr>
+        <w:tabs>
+          <w:tab w:val="num" w:pos="5040"/>
+        </w:tabs>
+        <w:ind w:left="5040" w:hanging="360"/>
+      </w:pPr>
+      <w:rPr>
+        <w:rFonts w:ascii="Wingdings" w:hAnsi="Wingdings" w:hint="default"/>
+        <w:sz w:val="20"/>
+      </w:rPr>
+    </w:lvl>
+    <w:lvl w:ilvl="7" w:tentative="1">
+      <w:start w:val="1"/>
+      <w:numFmt w:val="bullet"/>
+      <w:lvlText w:val=""/>
+      <w:lvlJc w:val="left"/>
+      <w:pPr>
+        <w:tabs>
+          <w:tab w:val="num" w:pos="5760"/>
+        </w:tabs>
+        <w:ind w:left="5760" w:hanging="360"/>
+      </w:pPr>
+      <w:rPr>
+        <w:rFonts w:ascii="Wingdings" w:hAnsi="Wingdings" w:hint="default"/>
+        <w:sz w:val="20"/>
+      </w:rPr>
+    </w:lvl>
+    <w:lvl w:ilvl="8" w:tentative="1">
+      <w:start w:val="1"/>
+      <w:numFmt w:val="bullet"/>
+      <w:lvlText w:val=""/>
+      <w:lvlJc w:val="left"/>
+      <w:pPr>
+        <w:tabs>
+          <w:tab w:val="num" w:pos="6480"/>
+        </w:tabs>
+        <w:ind w:left="6480" w:hanging="360"/>
+      </w:pPr>
+      <w:rPr>
+        <w:rFonts w:ascii="Wingdings" w:hAnsi="Wingdings" w:hint="default"/>
+        <w:sz w:val="20"/>
+      </w:rPr>
+    </w:lvl>
+  </w:abstractNum>
   <w:num w:numId="1" w16cid:durableId="328483511">
+    <w:abstractNumId w:val="9"/>
+  </w:num>
+  <w:num w:numId="2" w16cid:durableId="794525227">
+    <w:abstractNumId w:val="3"/>
+  </w:num>
+  <w:num w:numId="3" w16cid:durableId="1082793334">
     <w:abstractNumId w:val="0"/>
+  </w:num>
+  <w:num w:numId="4" w16cid:durableId="1591819062">
+    <w:abstractNumId w:val="8"/>
+  </w:num>
+  <w:num w:numId="5" w16cid:durableId="1609311933">
+    <w:abstractNumId w:val="5"/>
+  </w:num>
+  <w:num w:numId="6" w16cid:durableId="2133211147">
+    <w:abstractNumId w:val="7"/>
+  </w:num>
+  <w:num w:numId="7" w16cid:durableId="2147118327">
+    <w:abstractNumId w:val="6"/>
+  </w:num>
+  <w:num w:numId="8" w16cid:durableId="277297780">
+    <w:abstractNumId w:val="1"/>
+  </w:num>
+  <w:num w:numId="9" w16cid:durableId="1863670340">
+    <w:abstractNumId w:val="4"/>
+  </w:num>
+  <w:num w:numId="10" w16cid:durableId="818574363">
+    <w:abstractNumId w:val="2"/>
+  </w:num>
+  <w:num w:numId="11" w16cid:durableId="1773552640">
+    <w:abstractNumId w:val="10"/>
   </w:num>
 </w:numbering>
 </file>
